--- a/30.docx
+++ b/30.docx
@@ -6,47 +6,71 @@
     <w:p>
       <w:pPr>
         <w:jc w:val="center"/>
+        <w:rPr>
+          <w:lang w:val="tr-TR"/>
+        </w:rPr>
       </w:pPr>
       <w:r>
+        <w:rPr>
+          <w:lang w:val="tr-TR"/>
+        </w:rPr>
         <w:t>2024/2025</w:t>
       </w:r>
       <w:r>
-        <w:t xml:space="preserve"> EĞİTİM-ÖĞRETİM YILI</w:t>
-      </w:r>
-      <w:r>
-        <w:t xml:space="preserve"> </w:t>
+        <w:rPr>
+          <w:lang w:val="tr-TR"/>
+        </w:rPr>
+        <w:t xml:space="preserve"> EĞİTİM-ÖĞRETİM YILI </w:t>
       </w:r>
       <w:sdt>
         <w:sdtPr>
+          <w:rPr>
+            <w:lang w:val="tr-TR"/>
+          </w:rPr>
           <w:alias w:val="Okul Adı (Tam Ad)"/>
           <w:tag w:val="text"/>
           <w:id w:val="2060430889"/>
           <w:placeholder>
-            <w:docPart w:val="998D3A14D593E441BDC685BD0B6AFAEB"/>
+            <w:docPart w:val="58D6D87E20F9EB43ADCC04ECFC11F514"/>
           </w:placeholder>
         </w:sdtPr>
         <w:sdtContent>
           <w:r>
+            <w:rPr>
+              <w:lang w:val="tr-TR"/>
+            </w:rPr>
             <w:t>Okul adi</w:t>
           </w:r>
         </w:sdtContent>
       </w:sdt>
       <w:r>
+        <w:rPr>
+          <w:lang w:val="tr-TR"/>
+        </w:rPr>
         <w:t xml:space="preserve"> </w:t>
       </w:r>
       <w:r>
+        <w:rPr>
+          <w:lang w:val="tr-TR"/>
+        </w:rPr>
+        <w:t>3. SINIF</w:t>
+      </w:r>
+      <w:r>
+        <w:rPr>
+          <w:lang w:val="tr-TR"/>
+        </w:rPr>
         <w:t xml:space="preserve"> </w:t>
       </w:r>
       <w:r>
-        <w:t>2. SINIF</w:t>
+        <w:rPr>
+          <w:lang w:val="tr-TR"/>
+        </w:rPr>
+        <w:t>HAYAT BİLGİSİ</w:t>
       </w:r>
       <w:r>
-        <w:t xml:space="preserve"> </w:t>
-      </w:r>
-      <w:r>
-        <w:t>SERBEST ETKİNLİK</w:t>
-      </w:r>
-      <w:r>
+        <w:rPr>
+          <w:lang w:val="tr-TR"/>
+        </w:rPr>
         <w:t xml:space="preserve"> DERSİ ÜNİTELENDİRİLMİŞ YILLIK PLANI</w:t>
       </w:r>
     </w:p>
@@ -482,7 +506,7 @@
                 <w:szCs w:val="13"/>
                 <w:lang w:val="en-US"/>
               </w:rPr>
-              <w:t>2 saat</w:t>
+              <w:t>3 saat</w:t>
             </w:r>
           </w:p>
         </w:tc>
@@ -511,6 +535,16 @@
                 <w:lang w:val="en-US"/>
               </w:rPr>
             </w:pPr>
+            <w:r>
+              <w:rPr>
+                <w:rFonts w:ascii="Calibri" w:hAnsi="Calibri" w:cs="Calibri"/>
+                <w:color w:val="000000"/>
+                <w:sz w:val="13"/>
+                <w:szCs w:val="13"/>
+                <w:lang w:val="en-US"/>
+              </w:rPr>
+              <w:t>1.OKULUMUZDA HAYAT</w:t>
+            </w:r>
           </w:p>
         </w:tc>
         <w:tc>
@@ -546,7 +580,7 @@
                 <w:szCs w:val="13"/>
                 <w:lang w:val="en-US"/>
               </w:rPr>
-              <w:t>Drama (Kukla Olma) (Kopyalama)</w:t>
+              <w:t>*Güçlü ve Güçlendireceğim Yönlerim</w:t>
             </w:r>
           </w:p>
         </w:tc>
@@ -587,7 +621,7 @@
                 <w:szCs w:val="13"/>
                 <w:lang w:val="en-US"/>
               </w:rPr>
-              <w:t>Dikkati belirli bir noktada toplaması amaçlanır.</w:t>
+              <w:t>HB.3.1.1. Güçlü yönlerini ve güçlendirilmesi gereken yönlerini fark eder.</w:t>
             </w:r>
           </w:p>
         </w:tc>
@@ -624,7 +658,7 @@
                 <w:szCs w:val="13"/>
                 <w:lang w:val="en-US"/>
               </w:rPr>
-              <w:t>Yukarıda bir noktaya kollar gergin olarak uzanılır. Nefes alınır. Öğretmenin işareti ile kollar ve baş serbest olarak öne düşercesine bırakılır. Nefes verilir. Lider parmak şıklatarak kademe kademe yavaşça grubu ayağa kalkmasını sağlar. Sonra baş dik duruma getirilir. Sıra olunur. Herkes sıra ile yürür. Önündekini kaybetmeden onun hareketlerini yaparak yürümeye devam edilir. Yanlış yapan oyundan çıkarılır.</w:t>
+              <w:t>Öğrencilerin ilgi alanları ve becerilerinden (iş birliği, planlı ve verimli çalışma, iletişim vb.) hareketlekonu açıklanır. Öğrencilerden öz değerlendirme yapmaları istenir. Güçlü yönleri takdir edilirken güçlendirilmesi gereken yönlerini geliştirebilecekleri üzerinde durulur.</w:t>
             </w:r>
           </w:p>
         </w:tc>
@@ -778,7 +812,7 @@
                 <w:szCs w:val="13"/>
                 <w:lang w:val="en-US"/>
               </w:rPr>
-              <w:t>2 saat</w:t>
+              <w:t>3 saat</w:t>
             </w:r>
           </w:p>
         </w:tc>
@@ -807,6 +841,16 @@
                 <w:lang w:val="en-US"/>
               </w:rPr>
             </w:pPr>
+            <w:r>
+              <w:rPr>
+                <w:rFonts w:ascii="Calibri" w:hAnsi="Calibri" w:cs="Calibri"/>
+                <w:color w:val="000000"/>
+                <w:sz w:val="13"/>
+                <w:szCs w:val="13"/>
+                <w:lang w:val="en-US"/>
+              </w:rPr>
+              <w:t>1.OKULUMUZDA HAYAT</w:t>
+            </w:r>
           </w:p>
         </w:tc>
         <w:tc>
@@ -842,7 +886,7 @@
                 <w:szCs w:val="13"/>
                 <w:lang w:val="en-US"/>
               </w:rPr>
-              <w:t>Drama (Doğaçlama) (Rahatlama)</w:t>
+              <w:t>*Arkadaşlarıma Karşı Davranışlarım *Arkadaşlarımın Davranışları</w:t>
             </w:r>
           </w:p>
         </w:tc>
@@ -883,7 +927,7 @@
                 <w:szCs w:val="13"/>
                 <w:lang w:val="en-US"/>
               </w:rPr>
-              <w:t>Isınma, bedeni dans yoluylakullanma, empatiye dönükdoğaçlamalar verahatlama amaçlanır.</w:t>
+              <w:t>HB.3.1.2. Davranışlarının kendisini ve arkadaşlarını nasıl etkilediğini fark eder.  HB.3.1.3. Arkadaşlarının davranışlarının kendisini nasıl etkilediğini fark eder.</w:t>
             </w:r>
           </w:p>
         </w:tc>
@@ -920,7 +964,7 @@
                 <w:szCs w:val="13"/>
                 <w:lang w:val="en-US"/>
               </w:rPr>
-              <w:t>Grup üçe ayrılır. Yanardağ patlaması, şatoda hayalet, köyde sabah tümcelerinin kendilerine çağrıştırdığı imgeleri, ses ve hareketlerle canlandırmaları istenir. Yerde gözler kapalı olarak kendilerini 10 yıl önce 20 yıl sonra ve 60-70’li yaşlarda nasıl bir yaşlı olabileceklerini düşünmeleri istenir.</w:t>
+              <w:t>Olumlu veya olumsuz davranışlar sergilemesinin, bireysel yaşamına ve arkadaşlarıyla ilişkilerine etkisiüzerinde durulur.  Arkadaşlarının sergilediği olumlu veya olumsuz davranışlar karşısında, kendisinin nasıl etkilendiğiüzerinde durulur.</w:t>
             </w:r>
           </w:p>
         </w:tc>
@@ -1074,7 +1118,7 @@
                 <w:szCs w:val="13"/>
                 <w:lang w:val="en-US"/>
               </w:rPr>
-              <w:t>2 saat</w:t>
+              <w:t>3 saat</w:t>
             </w:r>
           </w:p>
         </w:tc>
@@ -1103,6 +1147,16 @@
                 <w:lang w:val="en-US"/>
               </w:rPr>
             </w:pPr>
+            <w:r>
+              <w:rPr>
+                <w:rFonts w:ascii="Calibri" w:hAnsi="Calibri" w:cs="Calibri"/>
+                <w:color w:val="000000"/>
+                <w:sz w:val="13"/>
+                <w:szCs w:val="13"/>
+                <w:lang w:val="en-US"/>
+              </w:rPr>
+              <w:t>1.OKULUMUZDA HAYAT</w:t>
+            </w:r>
           </w:p>
         </w:tc>
         <w:tc>
@@ -1138,7 +1192,7 @@
                 <w:szCs w:val="13"/>
                 <w:lang w:val="en-US"/>
               </w:rPr>
-              <w:t>Drama (Karda Oyun – Düşsel)</w:t>
+              <w:t>*Arkadaşlık Bağlarımı Güçlendiriyorum *Sınıfımın ve Okulumun Krokisini Çiziyorum</w:t>
             </w:r>
           </w:p>
         </w:tc>
@@ -1179,7 +1233,7 @@
                 <w:szCs w:val="13"/>
                 <w:lang w:val="en-US"/>
               </w:rPr>
-              <w:t>Gözlemlerini duygularını ve deneyimlerini anlatmada bedenini kullanma Düş gücünü zenginleştirme Gözlemlerini, deneyimlerini ve düşlerini resimlerine renklerde aktarma</w:t>
+              <w:t>HB.3.1.4. Arkadaşlık sürecinde dikkat edilmesi gereken hususları kavrar.  HB.3.1.5. Sınıfının ve okulunun krokisini çizer.</w:t>
             </w:r>
           </w:p>
         </w:tc>
@@ -1216,29 +1270,7 @@
                 <w:szCs w:val="13"/>
                 <w:lang w:val="en-US"/>
               </w:rPr>
-              <w:t xml:space="preserve">Öğretmen: “Önce karda yürüyelim.” Diyereköğrencileriyle birlikte karda yürüyormuş gibi yürümeye </w:t>
-            </w:r>
-            <w:proofErr w:type="gramStart"/>
-            <w:r>
-              <w:rPr>
-                <w:rFonts w:ascii="Calibri" w:hAnsi="Calibri" w:cs="Calibri"/>
-                <w:color w:val="000000"/>
-                <w:sz w:val="13"/>
-                <w:szCs w:val="13"/>
-                <w:lang w:val="en-US"/>
-              </w:rPr>
-              <w:t>başlar.Öğretmen</w:t>
-            </w:r>
-            <w:proofErr w:type="gramEnd"/>
-            <w:r>
-              <w:rPr>
-                <w:rFonts w:ascii="Calibri" w:hAnsi="Calibri" w:cs="Calibri"/>
-                <w:color w:val="000000"/>
-                <w:sz w:val="13"/>
-                <w:szCs w:val="13"/>
-                <w:lang w:val="en-US"/>
-              </w:rPr>
-              <w:t>: “Aman dikkat edin, burası buz tutmuş kayabilirsiniz.” dediğinde, bazıöğrenciler düşmemek için birbirlerine tutunurken bazıları da kayarak düşer. Öğretmen, düşenöğrencilere “Bir yerin ağrıdı mı?” diye sorarak “Bundan sonra dikkat et!” der. Öğretmen, rastgele bir yer göstererek “Aaaa burada su birikmiş! Ortadaki taşın üstünebasarak karşıya geçelim.” diye uyarır. Öğrenciler, suyun içine düşmemek için çok dikkateder. Taşın üstüne basarak geçer. Öğretmen; “Şimdi de yere uzanarak kar alalım” der. Halıüzerinde yuvarlanarak hepsi farklı farklı kardan adam oluşturur. Öğretmen: “Şu anda ben, güneşim. Tüm ışığımı sizlere ileteceğim. Sıcaklığımla sizleriyavaş yavaş eriteceğim.” der. Öğretmen, kollarını yana açar. Gücünü, ışığını parmaklarınınucunda yoğunlaştırarak tüm öğrencileri etki alanına alıyormuş gibi yapar. Etki alanına girenöğrenciler, yavaş yavaş eriyerek yerde su olur. Öğretmen: “Kardan adam yaptığınızda çocuklar da kartopu oynuyor ya da kar yağıyor olabilir, değil mi?” gibi anımsatmalarla resim kâğıdındaki kompozisyona ek düzenlemeler yapmaları gerektiğini hissettirir. Bazı öğrenciler kardan adamın yanına çocuk da ekler. Kar yağarken yapanlar da olur. Çalışmalar sonunda öğretmen, resimleri tüm öğrencilerin görebileceği bir yerde sergiler.</w:t>
+              <w:t>Arkadaşlık bağlarının oluşturulması, korunması, güçlendirilmesi ve dostluğa dönüştürülmesine aracı olacak tutum ve değerlerin (saygı, dayanışma, birbirinin sorunlarına karşı duyarlılık, karşılıklı zarafet,güven ve kibarlık vb.) üzerinde durulur.</w:t>
             </w:r>
           </w:p>
         </w:tc>
@@ -1382,7 +1414,7 @@
                 <w:szCs w:val="13"/>
                 <w:lang w:val="en-US"/>
               </w:rPr>
-              <w:t>2 saat</w:t>
+              <w:t>3 saat</w:t>
             </w:r>
           </w:p>
         </w:tc>
@@ -1411,6 +1443,16 @@
                 <w:lang w:val="en-US"/>
               </w:rPr>
             </w:pPr>
+            <w:r>
+              <w:rPr>
+                <w:rFonts w:ascii="Calibri" w:hAnsi="Calibri" w:cs="Calibri"/>
+                <w:color w:val="000000"/>
+                <w:sz w:val="13"/>
+                <w:szCs w:val="13"/>
+                <w:lang w:val="en-US"/>
+              </w:rPr>
+              <w:t>1.OKULUMUZDA HAYAT</w:t>
+            </w:r>
           </w:p>
         </w:tc>
         <w:tc>
@@ -1446,7 +1488,7 @@
                 <w:szCs w:val="13"/>
                 <w:lang w:val="en-US"/>
               </w:rPr>
-              <w:t>Drama (Yaşlılar Doğaçlaması) (Suda Yaşayan Hayvanlar)</w:t>
+              <w:t>*Okulumuzun Bize Katkıları</w:t>
             </w:r>
           </w:p>
         </w:tc>
@@ -1487,7 +1529,7 @@
                 <w:szCs w:val="13"/>
                 <w:lang w:val="en-US"/>
               </w:rPr>
-              <w:t>Isınma, bedeni dans yoluyla kullanma, empatiye dönük doğaçlamalar ve rahatlama amaçlanır. Çerçevesi belirli bir konu hakkında konuşur.</w:t>
+              <w:t>HB.3.1.6. Okulunun bireysel ve toplumsal katkılarının fark eder.</w:t>
             </w:r>
           </w:p>
         </w:tc>
@@ -1524,29 +1566,7 @@
                 <w:szCs w:val="13"/>
                 <w:lang w:val="en-US"/>
               </w:rPr>
-              <w:t xml:space="preserve">İki yaşlı insan resminden hareket edilir. Resimlerin analizi yapılır. Bu kişilerin bulundukları yer, yaşları, ekonomik durumları, onlarla birlikte yaşayanlar, isimleri konusunda önerilerde bulunulur, oylama ile birine karar verilir. Karar verilen özelliklerin canlandırılması istenir. Öğretmen, suda yaşayan hayvanların resimlerini göstererek hayvanları öğrencilere tanıtır. Çocuklara bu hayvanların suyun altında mı, üstünde mi yaşadıklarını </w:t>
-            </w:r>
-            <w:proofErr w:type="gramStart"/>
-            <w:r>
-              <w:rPr>
-                <w:rFonts w:ascii="Calibri" w:hAnsi="Calibri" w:cs="Calibri"/>
-                <w:color w:val="000000"/>
-                <w:sz w:val="13"/>
-                <w:szCs w:val="13"/>
-                <w:lang w:val="en-US"/>
-              </w:rPr>
-              <w:t>sorar.“</w:t>
-            </w:r>
-            <w:proofErr w:type="gramEnd"/>
-            <w:r>
-              <w:rPr>
-                <w:rFonts w:ascii="Calibri" w:hAnsi="Calibri" w:cs="Calibri"/>
-                <w:color w:val="000000"/>
-                <w:sz w:val="13"/>
-                <w:szCs w:val="13"/>
-                <w:lang w:val="en-US"/>
-              </w:rPr>
-              <w:t>Yemyeşil bir bölgede pırıl pırıl bir göl varmış ve bu gölde çeşitli hayvanlar yaşarmış.” diyerek hikayeyi başlatır. Sırayla her çocuğa söz hakkı vererek birkaç cümle ile hikayeyi tamamlamalarını ister. Oluşan hikayelerden sonra çocukların hikayelerini canlı fotoğraf olarak canlandırmaları sağlanır.</w:t>
+              <w:t>Öğrenim gördüğü okulun; eğitsel, sosyal ve kültürel etkinliklerle öğrencilere ve topluma yaptığı katkıları takip etmesi sağlanır.</w:t>
             </w:r>
           </w:p>
         </w:tc>
@@ -1700,7 +1720,7 @@
                 <w:szCs w:val="13"/>
                 <w:lang w:val="en-US"/>
               </w:rPr>
-              <w:t>2 saat</w:t>
+              <w:t>3 saat</w:t>
             </w:r>
           </w:p>
         </w:tc>
@@ -1729,6 +1749,16 @@
                 <w:lang w:val="en-US"/>
               </w:rPr>
             </w:pPr>
+            <w:r>
+              <w:rPr>
+                <w:rFonts w:ascii="Calibri" w:hAnsi="Calibri" w:cs="Calibri"/>
+                <w:color w:val="000000"/>
+                <w:sz w:val="13"/>
+                <w:szCs w:val="13"/>
+                <w:lang w:val="en-US"/>
+              </w:rPr>
+              <w:t>1.OKULUMUZDA HAYAT</w:t>
+            </w:r>
           </w:p>
         </w:tc>
         <w:tc>
@@ -1764,7 +1794,7 @@
                 <w:szCs w:val="13"/>
                 <w:lang w:val="en-US"/>
               </w:rPr>
-              <w:t>Drama (Gazete Oyunu) (Ayna)</w:t>
+              <w:t>*Sosyal Yardımlaşmalara Katılıyorum</w:t>
             </w:r>
           </w:p>
         </w:tc>
@@ -1805,7 +1835,7 @@
                 <w:szCs w:val="13"/>
                 <w:lang w:val="en-US"/>
               </w:rPr>
-              <w:t>Oyunu belirlenen kurallara göre oynar. Dikkati belirli bir noktada toplaması amaçlanır.</w:t>
+              <w:t>HB.3.1.7. Okuldaki sosyal yardımlaşma ve dayanışmayla ilgili çalışmalara katılmaya istekli olur.</w:t>
             </w:r>
           </w:p>
         </w:tc>
@@ -1834,16 +1864,6 @@
                 <w:lang w:val="en-US"/>
               </w:rPr>
             </w:pPr>
-            <w:r>
-              <w:rPr>
-                <w:rFonts w:ascii="Calibri" w:hAnsi="Calibri" w:cs="Calibri"/>
-                <w:color w:val="000000"/>
-                <w:sz w:val="13"/>
-                <w:szCs w:val="13"/>
-                <w:lang w:val="en-US"/>
-              </w:rPr>
-              <w:t>Beş ya da yedişerli gruplar oluşturulur. Her grubun önüne gazete yayılır. Halka şeklinde gazetenin etrafında müzik eşliğinde dans edilir. Müziğin durmasıyla herkes gazetenin üzerine zıplar. Sonra oyun gazetenin yarısı atılarak devam eder. Her defasında gazete bölünerek oyuna devam edilir. İkişerli eşler oluşturulur. Karşılıklı durur. İki kişi aynı anda ayna karşısındaymış gibi davranır.</w:t>
-            </w:r>
           </w:p>
         </w:tc>
         <w:tc>
@@ -1919,7 +1939,6 @@
                 <w:szCs w:val="13"/>
                 <w:lang w:val="en-US"/>
               </w:rPr>
-              <w:lastRenderedPageBreak/>
               <w:t>6. hafta</w:t>
             </w:r>
           </w:p>
@@ -1987,7 +2006,7 @@
                 <w:szCs w:val="13"/>
                 <w:lang w:val="en-US"/>
               </w:rPr>
-              <w:t>2 saat</w:t>
+              <w:t>3 saat</w:t>
             </w:r>
           </w:p>
         </w:tc>
@@ -2016,6 +2035,16 @@
                 <w:lang w:val="en-US"/>
               </w:rPr>
             </w:pPr>
+            <w:r>
+              <w:rPr>
+                <w:rFonts w:ascii="Calibri" w:hAnsi="Calibri" w:cs="Calibri"/>
+                <w:color w:val="000000"/>
+                <w:sz w:val="13"/>
+                <w:szCs w:val="13"/>
+                <w:lang w:val="en-US"/>
+              </w:rPr>
+              <w:t>1.OKULUMUZDA HAYAT</w:t>
+            </w:r>
           </w:p>
         </w:tc>
         <w:tc>
@@ -2051,7 +2080,7 @@
                 <w:szCs w:val="13"/>
                 <w:lang w:val="en-US"/>
               </w:rPr>
-              <w:t>Drama (Kör Dolaştırma) (Hamur Olma ve Biçim Verme)</w:t>
+              <w:t>*Okulda İsteklerimi Belirtiyorum</w:t>
             </w:r>
           </w:p>
         </w:tc>
@@ -2092,7 +2121,7 @@
                 <w:szCs w:val="13"/>
                 <w:lang w:val="en-US"/>
               </w:rPr>
-              <w:t>Güven duygusu geliştirme</w:t>
+              <w:t>HB.3.1.8. Okula ilişkin istek ve ihtiyaçlarını okul ortamında demokratik yollarla ifade eder.</w:t>
             </w:r>
           </w:p>
         </w:tc>
@@ -2129,7 +2158,7 @@
                 <w:szCs w:val="13"/>
                 <w:lang w:val="en-US"/>
               </w:rPr>
-              <w:t>İkişerli eş oluşturulur. Eşlerden birisi gözlerini kapatır. Diğer gözü kapalı olana mekânı dolaştırır. Eşler değiştirilerek tekrar yapılır. İkişerli eş olunur. Eşlerden biri biçim verilecek hamur şeklinde bekler. Diğeri ona istediği biçimi verir. Eşler değiştirilerek tekrar yapılır.</w:t>
+              <w:t>Nezaket kurallarına uyarak kendini ifade etme, sosyal süreçlere katılma, basit düzeyde dilekçe yazmave dilek kutusu oluşturma gibi konular üzerinde durulur.</w:t>
             </w:r>
           </w:p>
         </w:tc>
@@ -2273,7 +2302,7 @@
                 <w:szCs w:val="13"/>
                 <w:lang w:val="en-US"/>
               </w:rPr>
-              <w:t>2 saat</w:t>
+              <w:t>3 saat</w:t>
             </w:r>
           </w:p>
         </w:tc>
@@ -2302,6 +2331,16 @@
                 <w:lang w:val="en-US"/>
               </w:rPr>
             </w:pPr>
+            <w:r>
+              <w:rPr>
+                <w:rFonts w:ascii="Calibri" w:hAnsi="Calibri" w:cs="Calibri"/>
+                <w:color w:val="000000"/>
+                <w:sz w:val="13"/>
+                <w:szCs w:val="13"/>
+                <w:lang w:val="en-US"/>
+              </w:rPr>
+              <w:t>1.OKULUMUZDA HAYAT</w:t>
+            </w:r>
           </w:p>
         </w:tc>
         <w:tc>
@@ -2337,7 +2376,7 @@
                 <w:szCs w:val="13"/>
                 <w:lang w:val="en-US"/>
               </w:rPr>
-              <w:t>Drama (Meyve Sepeti) (Sevgi Makinesi)</w:t>
+              <w:t>*Okul Kaynaklarını Tasarruflu Kullanıyorum</w:t>
             </w:r>
           </w:p>
         </w:tc>
@@ -2378,7 +2417,7 @@
                 <w:szCs w:val="13"/>
                 <w:lang w:val="en-US"/>
               </w:rPr>
-              <w:t>Oyunu belirlenen kurallara göre oynar. Herhangi bir varlığı ya dakarakteri kendi hayal dünyasını da katarak davranışsal ve duygusal özellikleriylecanlandırabilme.</w:t>
+              <w:t>HB.3.1.9. Okul kaynaklarının etkili ve verimli kullanımına yönelik özgün önerilerde bulunur.</w:t>
             </w:r>
           </w:p>
         </w:tc>
@@ -2407,38 +2446,6 @@
                 <w:lang w:val="en-US"/>
               </w:rPr>
             </w:pPr>
-            <w:r>
-              <w:rPr>
-                <w:rFonts w:ascii="Calibri" w:hAnsi="Calibri" w:cs="Calibri"/>
-                <w:color w:val="000000"/>
-                <w:sz w:val="13"/>
-                <w:szCs w:val="13"/>
-                <w:lang w:val="en-US"/>
-              </w:rPr>
-              <w:t xml:space="preserve">Halka oluşturulur. Halkada herkese elma, armut, muz diye sırayla isim verilir. Oyunda yerleri çizerek belirlemek gereklidir. “Elma” yönergesiyle elmalar yer değiştirir. Diğer meyveler içinde söylenir. “Meyve sepeti” yönergesiyle herkes yer değiştirir. Açıkta kalan ebe olur. İki meyvenin adı söylenebilir. Boş kalan yere adı söylenen meyve </w:t>
-            </w:r>
-            <w:proofErr w:type="gramStart"/>
-            <w:r>
-              <w:rPr>
-                <w:rFonts w:ascii="Calibri" w:hAnsi="Calibri" w:cs="Calibri"/>
-                <w:color w:val="000000"/>
-                <w:sz w:val="13"/>
-                <w:szCs w:val="13"/>
-                <w:lang w:val="en-US"/>
-              </w:rPr>
-              <w:t>geçer.(</w:t>
-            </w:r>
-            <w:proofErr w:type="gramEnd"/>
-            <w:r>
-              <w:rPr>
-                <w:rFonts w:ascii="Calibri" w:hAnsi="Calibri" w:cs="Calibri"/>
-                <w:color w:val="000000"/>
-                <w:sz w:val="13"/>
-                <w:szCs w:val="13"/>
-                <w:lang w:val="en-US"/>
-              </w:rPr>
-              <w:t>Kurallı oyunu öğrenme, kurala uyma yararı vardır. Pasif öğrenciyi aktif hâle getirir.) Kendilerini büyük bir makinenin parçası olarak düşünmeleri istenir. Küçük grupla (6-8 kişi) yapılır. İlk kişi ortaya gelir ve hareket etmeye başlar. Ağır ritmik devinimlerle tüm bedenini sağa sola sallar. İkinci kişi ortaya gelir ve birinci kişinin omzuna dokunur. Kendisi başını aşağı yukarı sağlayarak, ritme uyarak devinimlere katılır. Üçüncü kişi ortaya gelir yine birincinin omzuna dokunur. Kendi kollarını aşağı yukarı çevirerek bir hareket başlatabilir.</w:t>
-            </w:r>
           </w:p>
         </w:tc>
         <w:tc>
@@ -2514,6 +2521,7 @@
                 <w:szCs w:val="13"/>
                 <w:lang w:val="en-US"/>
               </w:rPr>
+              <w:lastRenderedPageBreak/>
               <w:t>8. hafta</w:t>
             </w:r>
           </w:p>
@@ -2581,7 +2589,7 @@
                 <w:szCs w:val="13"/>
                 <w:lang w:val="en-US"/>
               </w:rPr>
-              <w:t>2 saat</w:t>
+              <w:t>3 saat</w:t>
             </w:r>
           </w:p>
         </w:tc>
@@ -2610,6 +2618,16 @@
                 <w:lang w:val="en-US"/>
               </w:rPr>
             </w:pPr>
+            <w:r>
+              <w:rPr>
+                <w:rFonts w:ascii="Calibri" w:hAnsi="Calibri" w:cs="Calibri"/>
+                <w:color w:val="000000"/>
+                <w:sz w:val="13"/>
+                <w:szCs w:val="13"/>
+                <w:lang w:val="en-US"/>
+              </w:rPr>
+              <w:t>1.OKULUMUZDA HAYAT</w:t>
+            </w:r>
           </w:p>
         </w:tc>
         <w:tc>
@@ -2645,7 +2663,7 @@
                 <w:szCs w:val="13"/>
                 <w:lang w:val="en-US"/>
               </w:rPr>
-              <w:t>Drama (Pandomim)</w:t>
+              <w:t>*Meslekleri Araştırıyorum</w:t>
             </w:r>
           </w:p>
         </w:tc>
@@ -2686,7 +2704,7 @@
                 <w:szCs w:val="13"/>
                 <w:lang w:val="en-US"/>
               </w:rPr>
-              <w:t>Herhangi bir varlığı ya da karakteri kendi hayal dünyasını da katarak davranışsal ve duygusal özellikleriyle canlandırabilme. Herhangi bir varlığı ya da karakteri kendi hayal dünyasını da katarak davranışsal ve duygusal özellikleriyle canlandırabilme.</w:t>
+              <w:t>HB.3.1.10. İlgi duyduğu meslekleri ve özelliklerini araştırır.  Atatürk'ün hayatıyla ilgili olaylar ve olgular bilgisi.  Atatürk'ün öğrenim hayatı bilgisi.  Atatürk'ün güçlükler karşısında yılmadığını fark edebilme.  Atatürk'ün Türk milletine yaptığı hizmetleri fark edebilme.  İnsan hak ve hürriyetlerine Cumhuriyet yönetimiyle kavuştuğumuzu fark edebilme.</w:t>
             </w:r>
           </w:p>
         </w:tc>
@@ -2723,7 +2741,7 @@
                 <w:szCs w:val="13"/>
                 <w:lang w:val="en-US"/>
               </w:rPr>
-              <w:t>Aşağıdaki yönlendirmelere uygun canlandırmalar yapılır. Tatma: Çok lezzetli bir çikolata parçası yemek Ekşi bir üzüm yemek Acı bir biber yemek Aşağıdaki yönlendirmelere uygun canlandırmalar yapılır. Koku alma: Bahçede yakılan odun ateşinin kokusu Kozmetik dükkanında parfüm kokusu Lokantadan geçerken döner kokusu</w:t>
+              <w:t>Toplumsal yaşamda her mesleğin gerekli ve saygın olduğu, çeşitli mesleklerin günlük yaşamdaki yerive toplumsal iş bölümü üzerinde durulur. Örneklenecek meslekler öğrencinin yakın çevresinden seçilir.</w:t>
             </w:r>
           </w:p>
         </w:tc>
@@ -2760,29 +2778,7 @@
                 <w:szCs w:val="13"/>
                 <w:lang w:val="en-US"/>
               </w:rPr>
-              <w:t xml:space="preserve">29 Ekim Cumhuriyet Bayramı - Kızılay </w:t>
-            </w:r>
-            <w:proofErr w:type="gramStart"/>
-            <w:r>
-              <w:rPr>
-                <w:rFonts w:ascii="Calibri" w:hAnsi="Calibri" w:cs="Calibri"/>
-                <w:color w:val="000000"/>
-                <w:sz w:val="13"/>
-                <w:szCs w:val="13"/>
-                <w:lang w:val="en-US"/>
-              </w:rPr>
-              <w:t>Haftası(</w:t>
-            </w:r>
-            <w:proofErr w:type="gramEnd"/>
-            <w:r>
-              <w:rPr>
-                <w:rFonts w:ascii="Calibri" w:hAnsi="Calibri" w:cs="Calibri"/>
-                <w:color w:val="000000"/>
-                <w:sz w:val="13"/>
-                <w:szCs w:val="13"/>
-                <w:lang w:val="en-US"/>
-              </w:rPr>
-              <w:t>29 Ekim-4 Kasım)</w:t>
+              <w:t>29 Ekim Cumhuriyet Bayramı - Kızılay Haftası(29 Ekim-4 Kasım)</w:t>
             </w:r>
           </w:p>
         </w:tc>
@@ -2899,7 +2895,7 @@
                 <w:szCs w:val="13"/>
                 <w:lang w:val="en-US"/>
               </w:rPr>
-              <w:t>2 saat</w:t>
+              <w:t>3 saat</w:t>
             </w:r>
           </w:p>
         </w:tc>
@@ -2928,6 +2924,16 @@
                 <w:lang w:val="en-US"/>
               </w:rPr>
             </w:pPr>
+            <w:r>
+              <w:rPr>
+                <w:rFonts w:ascii="Calibri" w:hAnsi="Calibri" w:cs="Calibri"/>
+                <w:color w:val="000000"/>
+                <w:sz w:val="13"/>
+                <w:szCs w:val="13"/>
+                <w:lang w:val="en-US"/>
+              </w:rPr>
+              <w:t>2.EVİMİZDE HAYAT</w:t>
+            </w:r>
           </w:p>
         </w:tc>
         <w:tc>
@@ -2963,7 +2969,7 @@
                 <w:szCs w:val="13"/>
                 <w:lang w:val="en-US"/>
               </w:rPr>
-              <w:t>Drama (Pandomim)</w:t>
+              <w:t>*Büyüklerimin Zamanı ile Benim Zamanım</w:t>
             </w:r>
           </w:p>
         </w:tc>
@@ -3004,7 +3010,7 @@
                 <w:szCs w:val="13"/>
                 <w:lang w:val="en-US"/>
               </w:rPr>
-              <w:t>Herhangi bir varlığı ya da karakteri kendi hayal dünyasını da katarak davranışsal ve duygusal özellikleriyle canlandırabilme. Herhangi bir varlığı ya da karakteri kendi hayal dünyasını da katarak davranışsal ve duygusal özellikleriyle canlandırabilme.</w:t>
+              <w:t>HB.3.2.1. Aile büyüklerinin çocukluk dönemlerinin özellikleri ile kendi çocukluk döneminin özelliklerini karşılaştırır.</w:t>
             </w:r>
           </w:p>
         </w:tc>
@@ -3041,7 +3047,7 @@
                 <w:szCs w:val="13"/>
                 <w:lang w:val="en-US"/>
               </w:rPr>
-              <w:t>Aşağıdaki yönlendirmelere uygun canlandırmalar yapılır. İşitme: Balon patlamasını duyma Bir hışırtıyı duyup ne olduğuna karar verme Uzaktan gelen satıcının sesine karar verme. Aşağıdaki yönlendirmelere uygun canlandırmalar yapılır. Görme: Karanlık dolapta giysi arama Çamaşır sepetinden çorap arama Kaybolan iğneyi arama</w:t>
+              <w:t>Aile büyüklerinin doğdukları ve büyüdükleri yerler, yapmaktan hoşlandıkları işler, oynadıkları oyunlar ve dönemin teknolojik imkânları gibi konular ele alınır.</w:t>
             </w:r>
           </w:p>
         </w:tc>
@@ -3451,7 +3457,7 @@
                 <w:szCs w:val="13"/>
                 <w:lang w:val="en-US"/>
               </w:rPr>
-              <w:t>2 saat</w:t>
+              <w:t>3 saat</w:t>
             </w:r>
           </w:p>
         </w:tc>
@@ -3480,6 +3486,16 @@
                 <w:lang w:val="en-US"/>
               </w:rPr>
             </w:pPr>
+            <w:r>
+              <w:rPr>
+                <w:rFonts w:ascii="Calibri" w:hAnsi="Calibri" w:cs="Calibri"/>
+                <w:color w:val="000000"/>
+                <w:sz w:val="13"/>
+                <w:szCs w:val="13"/>
+                <w:lang w:val="en-US"/>
+              </w:rPr>
+              <w:t>2.EVİMİZDE HAYAT</w:t>
+            </w:r>
           </w:p>
         </w:tc>
         <w:tc>
@@ -3515,7 +3531,7 @@
                 <w:szCs w:val="13"/>
                 <w:lang w:val="en-US"/>
               </w:rPr>
-              <w:t>Drama (Pandomim)</w:t>
+              <w:t>*İyi ki Komşularımız Var  *Evimin Yerini Krokiyle Gösteriyorum</w:t>
             </w:r>
           </w:p>
         </w:tc>
@@ -3556,7 +3572,7 @@
                 <w:szCs w:val="13"/>
                 <w:lang w:val="en-US"/>
               </w:rPr>
-              <w:t>Herhangi bir varlığı ya da karakteri kendi hayal dünyasını da katarak davranışsal ve duygusal özellikleriyle canlandırabilme. Herhangi bir varlığı ya da karakteri kendi hayal dünyasını da katarak davranışsal ve duygusal özellikleriyle canlandırabilme.</w:t>
+              <w:t>HB.3.2.2. Komşuluk ilişkilerinin ailesi ve kendisi açısından önemine örnekler verir.  HB.3.2.3. Evinin bulunduğu yerin krokisini çizer.  Atatürk'ün kişilik özelliklerini tanımaya ilgi duyuş.  Atatürk'ün insan hak ve hürriyetlerine önem verdiğini fark edebilme</w:t>
             </w:r>
           </w:p>
         </w:tc>
@@ -3593,7 +3609,7 @@
                 <w:szCs w:val="13"/>
                 <w:lang w:val="en-US"/>
               </w:rPr>
-              <w:t>Aşağıdaki yönlendirmelere uygun canlandırmalar yapılır. Dokunma: Buz parçasına dokunmak Tarağın dişlerine dokunmak Peluşa dokunmak Aşağıdaki yönlendirmelere uygun canlandırmalar yapılır. Sinemaya gidiyoruz: Sinemanın önünde kuyruktasınız bilet alıyorsunuz. Teşrifatçıya bilet veriyorsunuz. Paltonuzu çıkarıp oturuyorsunuz. Patlamış mısır alıyorsunuz. Komik bir film izliyorsunuz.</w:t>
+              <w:t>Komşuluk ilişkilerinin sağlıklı bir şekilde yürütülmesi için gerekli hak ve yükümlülükler bağlamında ele alınır.  Evinin yakın çevresinde bulunan belirgin mekânlardan hareket edilir.</w:t>
             </w:r>
           </w:p>
         </w:tc>
@@ -3747,7 +3763,7 @@
                 <w:szCs w:val="13"/>
                 <w:lang w:val="en-US"/>
               </w:rPr>
-              <w:t>2 saat</w:t>
+              <w:t>3 saat</w:t>
             </w:r>
           </w:p>
         </w:tc>
@@ -3776,6 +3792,16 @@
                 <w:lang w:val="en-US"/>
               </w:rPr>
             </w:pPr>
+            <w:r>
+              <w:rPr>
+                <w:rFonts w:ascii="Calibri" w:hAnsi="Calibri" w:cs="Calibri"/>
+                <w:color w:val="000000"/>
+                <w:sz w:val="13"/>
+                <w:szCs w:val="13"/>
+                <w:lang w:val="en-US"/>
+              </w:rPr>
+              <w:t>2.EVİMİZDE HAYAT</w:t>
+            </w:r>
           </w:p>
         </w:tc>
         <w:tc>
@@ -3811,7 +3837,7 @@
                 <w:szCs w:val="13"/>
                 <w:lang w:val="en-US"/>
               </w:rPr>
-              <w:t>Drama (Pandomim) (Rol Oynama)</w:t>
+              <w:t>*Evdeki Sorumluluklarım  *Kullandığımız Alet ve Teknolojik Ürünler</w:t>
             </w:r>
           </w:p>
         </w:tc>
@@ -3852,7 +3878,7 @@
                 <w:szCs w:val="13"/>
                 <w:lang w:val="en-US"/>
               </w:rPr>
-              <w:t>Herhangi bir varlığı ya da karakteri kendi hayal dünyasını da katarak davranışsal ve duygusal özellikleriyle canlandırabilme.</w:t>
+              <w:t>HB.3.2.4. Evde üzerine düşen görev ve sorumlulukları yerine getirir.  HB.3.2.5. Evde kullanılan alet ve teknolojik ürünlerin hayatımıza olan katkılarına örnekler verir.</w:t>
             </w:r>
           </w:p>
         </w:tc>
@@ -3889,7 +3915,7 @@
                 <w:szCs w:val="13"/>
                 <w:lang w:val="en-US"/>
               </w:rPr>
-              <w:t>Aşağıdaki yönlendirmelere uygun canlandırmalar yapılır. Okulda kuş: Sınıfa giriyorsunuz. Sınıfta bir kuş buluyorsunuz. Çok eğleniyorsunuz. Kuş pencereden uçuyor. Üzülüyorsunuz. Üzgün çocuk, sinirli sürücü, kızgın satıcı, uykusuz öğretmen gibi karakterler verilir. Uygulamalarda birden fazla öğrenci, farklı karakterler yaratarak grup oluşturabilir.</w:t>
+              <w:t>Sofra hazırlama, bitki yetiştirme, evcil hayvanları besleme, bakım, onarım ve bahçe bakımı gibi konular ele alınır.</w:t>
             </w:r>
           </w:p>
         </w:tc>
@@ -4033,7 +4059,7 @@
                 <w:szCs w:val="13"/>
                 <w:lang w:val="en-US"/>
               </w:rPr>
-              <w:t>2 saat</w:t>
+              <w:t>3 saat</w:t>
             </w:r>
           </w:p>
         </w:tc>
@@ -4062,6 +4088,16 @@
                 <w:lang w:val="en-US"/>
               </w:rPr>
             </w:pPr>
+            <w:r>
+              <w:rPr>
+                <w:rFonts w:ascii="Calibri" w:hAnsi="Calibri" w:cs="Calibri"/>
+                <w:color w:val="000000"/>
+                <w:sz w:val="13"/>
+                <w:szCs w:val="13"/>
+                <w:lang w:val="en-US"/>
+              </w:rPr>
+              <w:t>2.EVİMİZDE HAYAT</w:t>
+            </w:r>
           </w:p>
         </w:tc>
         <w:tc>
@@ -4097,7 +4133,7 @@
                 <w:szCs w:val="13"/>
                 <w:lang w:val="en-US"/>
               </w:rPr>
-              <w:t>Drama (Rol Oynama)</w:t>
+              <w:t>*Evdeki Kaynakları Verimli Kullanıyoruz</w:t>
             </w:r>
           </w:p>
         </w:tc>
@@ -4138,7 +4174,7 @@
                 <w:szCs w:val="13"/>
                 <w:lang w:val="en-US"/>
               </w:rPr>
-              <w:t>Herhangi bir varlığı ya da karakteri kendi hayal dünyasını da katarak davranışsal ve duygusal özellikleriyle canlandırabilme.</w:t>
+              <w:t>HB.3.2.6. Evdeki kaynakların etkili ve verimli kullanımına yönelik özgün önerilerde bulunur.</w:t>
             </w:r>
           </w:p>
         </w:tc>
@@ -4175,7 +4211,7 @@
                 <w:szCs w:val="13"/>
                 <w:lang w:val="en-US"/>
               </w:rPr>
-              <w:t>Çocuklardan uzayda neler olduğuna ilişkin fikirler geliştirmeleri istenir. Bu etkinliğe ilişkin, video, poster, slayt gösterisi gerekebilir. Bazı uzay cisimlerini tanımladıktan sonra oyuna geçilir. Çeşitli uzay cisimlerinin konuşmasını ve hareketini canlandıracak çocuklar rollerini seçer. Örneğin; astronot, gezegen, yıldız, uzay yaratığı vb. daha sonra ikili, üçlü gruplar oluşturarak aralarında konuşur. “mış” gibi yapmak; simitçi, bahçıvan, tezgâhtar, işe geç kalmış memur, baloncu …. mış gibi olmak</w:t>
+              <w:t>Elektrik, su, para, giyecek ve yiyeceklerin kullanımı ele alınır, özellikle ekmek israfının önlenmesi ileihtiyaç fazlası gıda maddelerinin değerlendirilmesi gibi konular üzerinde durulur. Kazanım işlenirkentablo ve grafik okuma becerileri ön plana alınmalıdır.</w:t>
             </w:r>
           </w:p>
         </w:tc>
@@ -4262,7 +4298,6 @@
                 <w:szCs w:val="13"/>
                 <w:lang w:val="en-US"/>
               </w:rPr>
-              <w:lastRenderedPageBreak/>
               <w:t>14. hafta</w:t>
             </w:r>
           </w:p>
@@ -4330,7 +4365,7 @@
                 <w:szCs w:val="13"/>
                 <w:lang w:val="en-US"/>
               </w:rPr>
-              <w:t>2 saat</w:t>
+              <w:t>3 saat</w:t>
             </w:r>
           </w:p>
         </w:tc>
@@ -4359,6 +4394,16 @@
                 <w:lang w:val="en-US"/>
               </w:rPr>
             </w:pPr>
+            <w:r>
+              <w:rPr>
+                <w:rFonts w:ascii="Calibri" w:hAnsi="Calibri" w:cs="Calibri"/>
+                <w:color w:val="000000"/>
+                <w:sz w:val="13"/>
+                <w:szCs w:val="13"/>
+                <w:lang w:val="en-US"/>
+              </w:rPr>
+              <w:t>2.EVİMİZDE HAYAT</w:t>
+            </w:r>
           </w:p>
         </w:tc>
         <w:tc>
@@ -4394,7 +4439,7 @@
                 <w:szCs w:val="13"/>
                 <w:lang w:val="en-US"/>
               </w:rPr>
-              <w:t>Drama (Pandomim) (Sözcük Çağrışımı)</w:t>
+              <w:t>*Planlı Olmanın Faydaları</w:t>
             </w:r>
           </w:p>
         </w:tc>
@@ -4435,7 +4480,7 @@
                 <w:szCs w:val="13"/>
                 <w:lang w:val="en-US"/>
               </w:rPr>
-              <w:t>Herhangi bir varlığı ya da karakteri kendi hayal dünyasını da katarak davranışsal ve duygusal özellikleriyle canlandırabilme. Hayal dünyası ve dil gelişimine katkı yapma.</w:t>
+              <w:t>HB.3.2.7. Planlı olmanın kişisel yaşamına olan katkılarına örnekler verir.</w:t>
             </w:r>
           </w:p>
         </w:tc>
@@ -4472,7 +4517,7 @@
                 <w:szCs w:val="13"/>
                 <w:lang w:val="en-US"/>
               </w:rPr>
-              <w:t>Ortaya bir çocuk gelir, olmak istediğini söyler. Diğer çocuklar onun çevresinde bulunan canlı-cansız nesneleri canlandırır. Lider, “cam” kelimesinden çağrışım yapmalarını ister. “Camla” ilgili iki kelimelik çağrışımlar alınır. Örneğin “tuzla buz olmak”, “camdan kalp”, “cam macunu”, “cam bardak”, “cam sürahi” gibi sözler ortaya çıkabilir.</w:t>
+              <w:t>Oyun oynama, ders çalışma, kitap okuma, dinlenme, uyuma, beslenme, ailesi ve arkadaşlarıyla birlikte nitelikli zaman geçirme ile kitle iletişim araçlarını kullanma gibi işlerin planlanmasının hayatımızakattığı kolaylıklar üzerinde durulur.</w:t>
             </w:r>
           </w:p>
         </w:tc>
@@ -4626,7 +4671,7 @@
                 <w:szCs w:val="13"/>
                 <w:lang w:val="en-US"/>
               </w:rPr>
-              <w:t>2 saat</w:t>
+              <w:t>3 saat</w:t>
             </w:r>
           </w:p>
         </w:tc>
@@ -4655,6 +4700,16 @@
                 <w:lang w:val="en-US"/>
               </w:rPr>
             </w:pPr>
+            <w:r>
+              <w:rPr>
+                <w:rFonts w:ascii="Calibri" w:hAnsi="Calibri" w:cs="Calibri"/>
+                <w:color w:val="000000"/>
+                <w:sz w:val="13"/>
+                <w:szCs w:val="13"/>
+                <w:lang w:val="en-US"/>
+              </w:rPr>
+              <w:t>2.EVİMİZDE HAYAT</w:t>
+            </w:r>
           </w:p>
         </w:tc>
         <w:tc>
@@ -4690,7 +4745,7 @@
                 <w:szCs w:val="13"/>
                 <w:lang w:val="en-US"/>
               </w:rPr>
-              <w:t>Drama (Sözcük Çağrışımı) (Doğaçlama)</w:t>
+              <w:t>*Bütçemize Özen Gösteriyorum</w:t>
             </w:r>
           </w:p>
         </w:tc>
@@ -4731,7 +4786,7 @@
                 <w:szCs w:val="13"/>
                 <w:lang w:val="en-US"/>
               </w:rPr>
-              <w:t>Hayal dünyası ve dil gelişimine katkı yapma.</w:t>
+              <w:t>HB.3.2.8. İstek ve ihtiyaçlarını karşılarken kendisinin ve ailesinin bütçesini korumaya özen gösterir.</w:t>
             </w:r>
           </w:p>
         </w:tc>
@@ -4760,16 +4815,6 @@
                 <w:lang w:val="en-US"/>
               </w:rPr>
             </w:pPr>
-            <w:r>
-              <w:rPr>
-                <w:rFonts w:ascii="Calibri" w:hAnsi="Calibri" w:cs="Calibri"/>
-                <w:color w:val="000000"/>
-                <w:sz w:val="13"/>
-                <w:szCs w:val="13"/>
-                <w:lang w:val="en-US"/>
-              </w:rPr>
-              <w:t>Lider, üyelerden “pamuk” kelimesini içeren iki söz türetmelerini ister. “Pamuk prenses”, “pamuk ipliği”, “pamuk helva”, “pamuk kozası” sözlerini birlikte kullanarak, her grup doğaçlama oyun ortaya koyar. Hediye paketi Lider oldukça ilgi çekici parlak kâğıtlara, süslere hazırlanmış bir hediye paketini ortaya getirir. Çocuklar yarım ay şeklinde oturtulur. Lider çocuklara paketin içindeki hediyeyi tahmin etmelerini ister. Çocuklar gruplar oluşturur. Liderin yönergeleriyle hediyenin geldiği yeri, kime geldiği, nasıl geldiği, nasıl alındığı hakkında fikir yürütür. Her grup hediye paketi hakkında farklı bir hikaye oluşturur.</w:t>
-            </w:r>
           </w:p>
         </w:tc>
         <w:tc>
@@ -4845,6 +4890,7 @@
                 <w:szCs w:val="13"/>
                 <w:lang w:val="en-US"/>
               </w:rPr>
+              <w:lastRenderedPageBreak/>
               <w:t>16. hafta</w:t>
             </w:r>
           </w:p>
@@ -4912,7 +4958,7 @@
                 <w:szCs w:val="13"/>
                 <w:lang w:val="en-US"/>
               </w:rPr>
-              <w:t>2 saat</w:t>
+              <w:t>3 saat</w:t>
             </w:r>
           </w:p>
         </w:tc>
@@ -4941,6 +4987,16 @@
                 <w:lang w:val="en-US"/>
               </w:rPr>
             </w:pPr>
+            <w:r>
+              <w:rPr>
+                <w:rFonts w:ascii="Calibri" w:hAnsi="Calibri" w:cs="Calibri"/>
+                <w:color w:val="000000"/>
+                <w:sz w:val="13"/>
+                <w:szCs w:val="13"/>
+                <w:lang w:val="en-US"/>
+              </w:rPr>
+              <w:t>3.SAĞLIKLI HAYAT</w:t>
+            </w:r>
           </w:p>
         </w:tc>
         <w:tc>
@@ -4976,7 +5032,7 @@
                 <w:szCs w:val="13"/>
                 <w:lang w:val="en-US"/>
               </w:rPr>
-              <w:t>Drama (Oluşum Çalışması)</w:t>
+              <w:t>*Kişisel Bakımızı Yapıyoruz  *Sağlıklı Besinler Satın Alıyoruz</w:t>
             </w:r>
           </w:p>
         </w:tc>
@@ -5017,7 +5073,7 @@
                 <w:szCs w:val="13"/>
                 <w:lang w:val="en-US"/>
               </w:rPr>
-              <w:t>Herhangi bir varlığı ya da karakteri kendi hayal dünyasını da katarak davranışsal ve duygusal özellikleriyle canlandırabilme.</w:t>
+              <w:t>HB.3.3.1. Kişisel bakımını yaparken kaynakları verimli kullanır.  HB.3.3.2. Yiyecek ve içecekler satın alınırken bilinçli tüketici davranışları gösterir.</w:t>
             </w:r>
           </w:p>
         </w:tc>
@@ -5054,7 +5110,7 @@
                 <w:szCs w:val="13"/>
                 <w:lang w:val="en-US"/>
               </w:rPr>
-              <w:t>Kırmızı Başlıklı Kız Hikaye anlatılır. Değiştirilerek güncellenebilir. Gruplar oluşturulur. Roller dağıtılır. Çocuklardan rollerini açıklamaları istenir. Çocuklara oyunda yapılacak yaratıcılığı ortaya çıkaran fikirler sorulur. Planlanan oyun gruplar hâlinde oynanır. Rahatlamaya geçilir. Uyumak İstemeyen Çocuk Hikâye anlatılır. Gruplar oluşturulur. Roller dağıtılır. Çocuklardan rollerini açıklamaları istenir. Çocuklara oyunda yapılacak yaratıcılığı ortaya çıkaran fikirler sorulur. Planlanan oyun gruplar hâlinde oynanır. Rahatlamaya geçilir.</w:t>
+              <w:t>Yiyecek satın alınan yer, ürünün rengi, şekli, kokusu, son kullanma tarihi ve içeriklerine dikkat ederekalışveriş yapma üzerinde durulur.</w:t>
             </w:r>
           </w:p>
         </w:tc>
@@ -5198,7 +5254,7 @@
                 <w:szCs w:val="13"/>
                 <w:lang w:val="en-US"/>
               </w:rPr>
-              <w:t>2 saat</w:t>
+              <w:t>3 saat</w:t>
             </w:r>
           </w:p>
         </w:tc>
@@ -5227,6 +5283,16 @@
                 <w:lang w:val="en-US"/>
               </w:rPr>
             </w:pPr>
+            <w:r>
+              <w:rPr>
+                <w:rFonts w:ascii="Calibri" w:hAnsi="Calibri" w:cs="Calibri"/>
+                <w:color w:val="000000"/>
+                <w:sz w:val="13"/>
+                <w:szCs w:val="13"/>
+                <w:lang w:val="en-US"/>
+              </w:rPr>
+              <w:t>3.SAĞLIKLI HAYAT</w:t>
+            </w:r>
           </w:p>
         </w:tc>
         <w:tc>
@@ -5262,7 +5328,7 @@
                 <w:szCs w:val="13"/>
                 <w:lang w:val="en-US"/>
               </w:rPr>
-              <w:t>Drama (Grup Dinamiği Oluşturma)</w:t>
+              <w:t>*Karpuzu Yazın, Portakalı Kışın Yiyoruz</w:t>
             </w:r>
           </w:p>
         </w:tc>
@@ -5303,7 +5369,7 @@
                 <w:szCs w:val="13"/>
                 <w:lang w:val="en-US"/>
               </w:rPr>
-              <w:t>Kendini özgürce ifade edebileceği ve diğer bireylerle etkileşime gireceği grup çalışmalarına katılabilme</w:t>
+              <w:t>HB.3.3.3. Sağlığını korumak için mevsimlere özgü yiyeceklerle beslenir</w:t>
             </w:r>
           </w:p>
         </w:tc>
@@ -5340,51 +5406,7 @@
                 <w:szCs w:val="13"/>
                 <w:lang w:val="en-US"/>
               </w:rPr>
-              <w:t xml:space="preserve">Sen Yandın Öğrencilerinizden bir çember oluşturmalarını isteyiniz. Oyunun kuralını öğrencilerinize “Sırtına </w:t>
-            </w:r>
-            <w:proofErr w:type="gramStart"/>
-            <w:r>
-              <w:rPr>
-                <w:rFonts w:ascii="Calibri" w:hAnsi="Calibri" w:cs="Calibri"/>
-                <w:color w:val="000000"/>
-                <w:sz w:val="13"/>
-                <w:szCs w:val="13"/>
-                <w:lang w:val="en-US"/>
-              </w:rPr>
-              <w:t>dokunup‘</w:t>
-            </w:r>
-            <w:proofErr w:type="gramEnd"/>
-            <w:r>
-              <w:rPr>
-                <w:rFonts w:ascii="Calibri" w:hAnsi="Calibri" w:cs="Calibri"/>
-                <w:color w:val="000000"/>
-                <w:sz w:val="13"/>
-                <w:szCs w:val="13"/>
-                <w:lang w:val="en-US"/>
-              </w:rPr>
-              <w:t xml:space="preserve">Sen yandın!’ dediğim öğrencinin sağında ve solunda duran arkadaşları aynı anda birbirlerinin adını söyler. Arkadaşının adını aynı anda söyleyemeyen, şaşıran, arkadaşının adını geç söyleyen oyun dışı kalır. Başka bir öğrencinin sırtına dokunup ‘Sen yandın!’ dediğimde oyun devam eder.” diyerek açıklayınız. Herhangi bir öğrencinizin sırtına dokunup ‘Sen yandın!’ diyerek oyunu başlatınız. Bu oyun her turda temponun biraz daha artırılmasıyla daha eğlenceli hâle </w:t>
-            </w:r>
-            <w:proofErr w:type="gramStart"/>
-            <w:r>
-              <w:rPr>
-                <w:rFonts w:ascii="Calibri" w:hAnsi="Calibri" w:cs="Calibri"/>
-                <w:color w:val="000000"/>
-                <w:sz w:val="13"/>
-                <w:szCs w:val="13"/>
-                <w:lang w:val="en-US"/>
-              </w:rPr>
-              <w:t>getirilebilir.Hata</w:t>
-            </w:r>
-            <w:proofErr w:type="gramEnd"/>
-            <w:r>
-              <w:rPr>
-                <w:rFonts w:ascii="Calibri" w:hAnsi="Calibri" w:cs="Calibri"/>
-                <w:color w:val="000000"/>
-                <w:sz w:val="13"/>
-                <w:szCs w:val="13"/>
-                <w:lang w:val="en-US"/>
-              </w:rPr>
-              <w:t xml:space="preserve"> yapmayan son üç kişi kalana kadar oyunu devam ettirebilirsiniz. Tut Eşim Tut Öğrencilerinize mekânda serbest olarak yürümelerini söyleyip bir süre sonra “İkili olun!” komutunu veriniz. Oyunun kuralını “Kendine eş bulamayan veya en geç ikili olan grup ebe olur. Ebeler ayrılarak arkadaşlarını yakalayıp ebelemeye çalışırlar. Diğer eşler de birbirinden ayrılarak iki ebeden kaçmaya başlarlar. Ebelenmek üzere olan oyuncu, eşine ‘T</w:t>
+              <w:t>Yiyecek satın alınan yer, ürünün rengi, şekli, kokusu, son kullanma tarihi ve içeriklerine dikkat ederekalışveriş yapma üzerinde durulur.</w:t>
             </w:r>
           </w:p>
         </w:tc>
@@ -5528,7 +5550,7 @@
                 <w:szCs w:val="13"/>
                 <w:lang w:val="en-US"/>
               </w:rPr>
-              <w:t>2 saat</w:t>
+              <w:t>3 saat</w:t>
             </w:r>
           </w:p>
         </w:tc>
@@ -5557,6 +5579,16 @@
                 <w:lang w:val="en-US"/>
               </w:rPr>
             </w:pPr>
+            <w:r>
+              <w:rPr>
+                <w:rFonts w:ascii="Calibri" w:hAnsi="Calibri" w:cs="Calibri"/>
+                <w:color w:val="000000"/>
+                <w:sz w:val="13"/>
+                <w:szCs w:val="13"/>
+                <w:lang w:val="en-US"/>
+              </w:rPr>
+              <w:t>3.SAĞLIKLI HAYAT</w:t>
+            </w:r>
           </w:p>
         </w:tc>
         <w:tc>
@@ -5592,7 +5624,7 @@
                 <w:szCs w:val="13"/>
                 <w:lang w:val="en-US"/>
               </w:rPr>
-              <w:t>Drama (Grup Dinamiği Oluşturma)</w:t>
+              <w:t>*Dengeli Besleniyoruz</w:t>
             </w:r>
           </w:p>
         </w:tc>
@@ -5633,7 +5665,7 @@
                 <w:szCs w:val="13"/>
                 <w:lang w:val="en-US"/>
               </w:rPr>
-              <w:t>Kendini özgürce ifade edebileceği ve diğer bireylerle etkileşime gireceği grup çalışmalarına katılabilme</w:t>
+              <w:t>HB.3.3.4. Sağlığını korumak için yeterli ve dengeli beslenir.</w:t>
             </w:r>
           </w:p>
         </w:tc>
@@ -5670,51 +5702,7 @@
                 <w:szCs w:val="13"/>
                 <w:lang w:val="en-US"/>
               </w:rPr>
-              <w:t xml:space="preserve">Bakmak – Görmek Öğrencilerinizden çember oluşturacak şekilde durmalarını isteyiniz. Bir öğrenci seçiniz. Öğrencinizin dışarı çıkmasını söyleyiniz. İçeride kalan öğrencilere aşağıdaki soruları sorunuz. “Saçı ne renk?” “Saçı düz mü, kıvırcık mı, dalgalı mı?” “Saçlarını nasıl taramış, toplamış mı, örmüş mü, serbest mi bırakmış?” “Göz rengi nedir?” “Yüz şekli nedir?” “Kıyafetleri ne renk?” “Aksesuar (saat, toka, kemer vb.) olarak ne takmış?”  “Ayakkabısı ne renk?” Soruların cevapları alındıktan sonra öğrenciyi içeri çağırınız. Öğrenciyle ilgili sorular ve verilen cevapları karşılaştırınız.  Duygu Köprüsü Öğrencilerinizi altı gruba ayırınız. Her gruba üzüntü, sevinç, korku, öfke, şaşkınlık, mutluluk gibi farklı duygular </w:t>
-            </w:r>
-            <w:proofErr w:type="gramStart"/>
-            <w:r>
-              <w:rPr>
-                <w:rFonts w:ascii="Calibri" w:hAnsi="Calibri" w:cs="Calibri"/>
-                <w:color w:val="000000"/>
-                <w:sz w:val="13"/>
-                <w:szCs w:val="13"/>
-                <w:lang w:val="en-US"/>
-              </w:rPr>
-              <w:t>veriniz.Bu</w:t>
-            </w:r>
-            <w:proofErr w:type="gramEnd"/>
-            <w:r>
-              <w:rPr>
-                <w:rFonts w:ascii="Calibri" w:hAnsi="Calibri" w:cs="Calibri"/>
-                <w:color w:val="000000"/>
-                <w:sz w:val="13"/>
-                <w:szCs w:val="13"/>
-                <w:lang w:val="en-US"/>
-              </w:rPr>
-              <w:t xml:space="preserve"> çalışmada verilen duyguların temel duygular olmasına dikkat ediniz. Örneğin; melankoli gibi ifadesi zor duygular öğrenciye verilmemelidir. </w:t>
-            </w:r>
-            <w:proofErr w:type="gramStart"/>
-            <w:r>
-              <w:rPr>
-                <w:rFonts w:ascii="Calibri" w:hAnsi="Calibri" w:cs="Calibri"/>
-                <w:color w:val="000000"/>
-                <w:sz w:val="13"/>
-                <w:szCs w:val="13"/>
-                <w:lang w:val="en-US"/>
-              </w:rPr>
-              <w:t>Öğrencilere“</w:t>
-            </w:r>
-            <w:proofErr w:type="gramEnd"/>
-            <w:r>
-              <w:rPr>
-                <w:rFonts w:ascii="Calibri" w:hAnsi="Calibri" w:cs="Calibri"/>
-                <w:color w:val="000000"/>
-                <w:sz w:val="13"/>
-                <w:szCs w:val="13"/>
-                <w:lang w:val="en-US"/>
-              </w:rPr>
-              <w:t>Başla!” komutu verildiğinde, gruba ait duyguları beden ve yüz hareketleriyle yansıtarak, konuşmadan yürümelerini söyleyiniz. Mekânda serb</w:t>
+              <w:t>Sağlıklı büyümek için dengeli beslenmenin gerekliliği vurgulanır. Ayrıca obezite, diyabet, çölyak ve besin alerjisi gibi sağlık sorunlarına da dikkat çekilir. Yiyecek israfından kaçınmanın önemi üzerindedurulur.</w:t>
             </w:r>
           </w:p>
         </w:tc>
@@ -5858,7 +5846,7 @@
                 <w:szCs w:val="13"/>
                 <w:lang w:val="en-US"/>
               </w:rPr>
-              <w:t>2 saat</w:t>
+              <w:t>3 saat</w:t>
             </w:r>
           </w:p>
         </w:tc>
@@ -5887,6 +5875,16 @@
                 <w:lang w:val="en-US"/>
               </w:rPr>
             </w:pPr>
+            <w:r>
+              <w:rPr>
+                <w:rFonts w:ascii="Calibri" w:hAnsi="Calibri" w:cs="Calibri"/>
+                <w:color w:val="000000"/>
+                <w:sz w:val="13"/>
+                <w:szCs w:val="13"/>
+                <w:lang w:val="en-US"/>
+              </w:rPr>
+              <w:t>3.SAĞLIKLI HAYAT</w:t>
+            </w:r>
           </w:p>
         </w:tc>
         <w:tc>
@@ -5922,7 +5920,7 @@
                 <w:szCs w:val="13"/>
                 <w:lang w:val="en-US"/>
               </w:rPr>
-              <w:t>Drama (Grup Dinamiği Oluşturma)</w:t>
+              <w:t>*Sağlık İçin Temizliğe Dikkat Ediyoruz</w:t>
             </w:r>
           </w:p>
         </w:tc>
@@ -5963,7 +5961,7 @@
                 <w:szCs w:val="13"/>
                 <w:lang w:val="en-US"/>
               </w:rPr>
-              <w:t>Kendini özgürce ifade edebileceği ve diğer bireylerle etkileşime gireceği grup çalışmalarına katılabilme</w:t>
+              <w:t>HB.3.3.5. Kendisinin ve toplumun sağlığını korumak için ortak kullanım alanlarında temizlik ve hijyen kurallarına uyar.</w:t>
             </w:r>
           </w:p>
         </w:tc>
@@ -5992,82 +5990,6 @@
                 <w:lang w:val="en-US"/>
               </w:rPr>
             </w:pPr>
-            <w:r>
-              <w:rPr>
-                <w:rFonts w:ascii="Calibri" w:hAnsi="Calibri" w:cs="Calibri"/>
-                <w:color w:val="000000"/>
-                <w:sz w:val="13"/>
-                <w:szCs w:val="13"/>
-                <w:lang w:val="en-US"/>
-              </w:rPr>
-              <w:t xml:space="preserve">Okul Hatırası Bu çalışmaya bir önceki “Duygu Köprüsü” çalışmasının sonunda aynı duyguları taşıyan öğrencilerinizden gruplar oluşturarak başlayınız. Her gruptan duygularına göre “Üzüntülü Arkadaş Grubu”, “Mutlu Arkadaş Grubu”, “Suskun Arkadaş </w:t>
-            </w:r>
-            <w:proofErr w:type="gramStart"/>
-            <w:r>
-              <w:rPr>
-                <w:rFonts w:ascii="Calibri" w:hAnsi="Calibri" w:cs="Calibri"/>
-                <w:color w:val="000000"/>
-                <w:sz w:val="13"/>
-                <w:szCs w:val="13"/>
-                <w:lang w:val="en-US"/>
-              </w:rPr>
-              <w:t>Grubu”...</w:t>
-            </w:r>
-            <w:proofErr w:type="gramEnd"/>
-            <w:r>
-              <w:rPr>
-                <w:rFonts w:ascii="Calibri" w:hAnsi="Calibri" w:cs="Calibri"/>
-                <w:color w:val="000000"/>
-                <w:sz w:val="13"/>
-                <w:szCs w:val="13"/>
-                <w:lang w:val="en-US"/>
-              </w:rPr>
-              <w:t xml:space="preserve"> fotoğrafları oluşturmalarını isteyiniz. Gruplara “duygularına göre, fotoğraf çektirir gibi konuşmadan sadece donarak durmalarını” söyleyiniz. Öğrencilerle mekânda bir köşe belirleyip her grubun bu köşede “Okul Hatırası” pozu vermelerini isteyiniz. Siz de temsili fotoğraf makinesi ile onların fotoğraflarını çekiniz. Öğrencilerinize, çekilen fotoğraflarla ilgili “O an ne </w:t>
-            </w:r>
-            <w:proofErr w:type="gramStart"/>
-            <w:r>
-              <w:rPr>
-                <w:rFonts w:ascii="Calibri" w:hAnsi="Calibri" w:cs="Calibri"/>
-                <w:color w:val="000000"/>
-                <w:sz w:val="13"/>
-                <w:szCs w:val="13"/>
-                <w:lang w:val="en-US"/>
-              </w:rPr>
-              <w:t>düşündüklerini?,</w:t>
-            </w:r>
-            <w:proofErr w:type="gramEnd"/>
-            <w:r>
-              <w:rPr>
-                <w:rFonts w:ascii="Calibri" w:hAnsi="Calibri" w:cs="Calibri"/>
-                <w:color w:val="000000"/>
-                <w:sz w:val="13"/>
-                <w:szCs w:val="13"/>
-                <w:lang w:val="en-US"/>
-              </w:rPr>
-              <w:t xml:space="preserve"> Neler hissettiklerini?, Nerelerde zorlandıklarını?” vb. sorunuz. Öğrencilerinizin çalışma hakkında kendilerini ifade etmelerini sağlayınız.  Rüzgâr Hangi Yönden Esiyor? Bu oyun için öğrencilerinizin sayısından bir eksik sandalye </w:t>
-            </w:r>
-            <w:proofErr w:type="gramStart"/>
-            <w:r>
-              <w:rPr>
-                <w:rFonts w:ascii="Calibri" w:hAnsi="Calibri" w:cs="Calibri"/>
-                <w:color w:val="000000"/>
-                <w:sz w:val="13"/>
-                <w:szCs w:val="13"/>
-                <w:lang w:val="en-US"/>
-              </w:rPr>
-              <w:t>gereklidir.Öğrencilerinizden</w:t>
-            </w:r>
-            <w:proofErr w:type="gramEnd"/>
-            <w:r>
-              <w:rPr>
-                <w:rFonts w:ascii="Calibri" w:hAnsi="Calibri" w:cs="Calibri"/>
-                <w:color w:val="000000"/>
-                <w:sz w:val="13"/>
-                <w:szCs w:val="13"/>
-                <w:lang w:val="en-US"/>
-              </w:rPr>
-              <w:t xml:space="preserve"> bir kişiyi ebe olarak seçiniz. Diğer öğrencilerinize çember oluşturacak şekilde sandalyelere oturmalarını söyleyiniz. Ebe ola</w:t>
-            </w:r>
           </w:p>
         </w:tc>
         <w:tc>
@@ -6143,7 +6065,6 @@
                 <w:szCs w:val="13"/>
                 <w:lang w:val="en-US"/>
               </w:rPr>
-              <w:lastRenderedPageBreak/>
               <w:t>20. hafta</w:t>
             </w:r>
           </w:p>
@@ -6723,7 +6644,7 @@
                 <w:szCs w:val="13"/>
                 <w:lang w:val="en-US"/>
               </w:rPr>
-              <w:t>2 saat</w:t>
+              <w:t>3 saat</w:t>
             </w:r>
           </w:p>
         </w:tc>
@@ -6752,6 +6673,16 @@
                 <w:lang w:val="en-US"/>
               </w:rPr>
             </w:pPr>
+            <w:r>
+              <w:rPr>
+                <w:rFonts w:ascii="Calibri" w:hAnsi="Calibri" w:cs="Calibri"/>
+                <w:color w:val="000000"/>
+                <w:sz w:val="13"/>
+                <w:szCs w:val="13"/>
+                <w:lang w:val="en-US"/>
+              </w:rPr>
+              <w:t>4.GÜVENLİ HAYAT</w:t>
+            </w:r>
           </w:p>
         </w:tc>
         <w:tc>
@@ -6787,7 +6718,7 @@
                 <w:szCs w:val="13"/>
                 <w:lang w:val="en-US"/>
               </w:rPr>
-              <w:t>Drama (Grup Dinamiği Oluşturma)</w:t>
+              <w:t>*Kırmızı Yandı, Dur!</w:t>
             </w:r>
           </w:p>
         </w:tc>
@@ -6828,7 +6759,7 @@
                 <w:szCs w:val="13"/>
                 <w:lang w:val="en-US"/>
               </w:rPr>
-              <w:t>Kendini özgürce ifade edebileceği ve diğer bireylerle etkileşime gireceği grup çalışmalarına katılabilme</w:t>
+              <w:t>HB.3.4.1. Trafik işaretleri ve işaret levhalarını tanıtır.</w:t>
             </w:r>
           </w:p>
         </w:tc>
@@ -6865,29 +6796,7 @@
                 <w:szCs w:val="13"/>
                 <w:lang w:val="en-US"/>
               </w:rPr>
-              <w:t xml:space="preserve">İsim – Şehir - Eşya Öğrencilerinizden çember oluşturacak şekilde ayakta durmalarını isteyiniz. Oyunun kuralını öğrencilerinize “Oyuna başlayan arkadaşınız bir isim söyler. Onun sağ tarafında duran arkadaşı bu ismin son harfiyle başlayan yeni bir isim söyler. Oyun sağ taraftan sırayla bu şekilde devam eder. Sırası gelip de duraksayan, şaşıran kişiye grupça ‘1, 2, 3 Güm!’ denir. İki kere duraksayan, şaşıran öğrenci oyun dışı kalır. İkinci turda şehir, üçüncü turda eşya ismiyle oyun devam eder.” şeklinde açıklayınız. Ebe olmak isteyen bir öğrenci ile oyunu başlatınız. Cümleden Cümleye Öğrencilerinizden çember oluşturacak şekilde oturmalarını </w:t>
-            </w:r>
-            <w:proofErr w:type="gramStart"/>
-            <w:r>
-              <w:rPr>
-                <w:rFonts w:ascii="Calibri" w:hAnsi="Calibri" w:cs="Calibri"/>
-                <w:color w:val="000000"/>
-                <w:sz w:val="13"/>
-                <w:szCs w:val="13"/>
-                <w:lang w:val="en-US"/>
-              </w:rPr>
-              <w:t>isteyiniz.Onlara</w:t>
-            </w:r>
-            <w:proofErr w:type="gramEnd"/>
-            <w:r>
-              <w:rPr>
-                <w:rFonts w:ascii="Calibri" w:hAnsi="Calibri" w:cs="Calibri"/>
-                <w:color w:val="000000"/>
-                <w:sz w:val="13"/>
-                <w:szCs w:val="13"/>
-                <w:lang w:val="en-US"/>
-              </w:rPr>
-              <w:t xml:space="preserve"> alfabetik sırayı gözeterek öykü bütünlüğü düşünülmeden, sadece bir önceki cümlelerin çağrışımıyla cümle kurmalarını söyleyiniz. Buna göre ilk öğrenci “A” harfi ile başlayan bir cümle kurar, ikinci öğrenci de “B” ile başlayan başka bir cümle ile devam eder. Alfabe tamamlanıncaya kadar çalışmaya devam edilir. Sınıftaki öğrenci sayısı fazla olduğu taktirde “A”h</w:t>
+              <w:t>Öğrencilerin güvenliği için öncelikli olan trafik işaretleri ve işaret levhaları (yaya geçidi, okul geçidi,ışıklı trafik işaret cihazı, mecburi yaya yolu, yaya giremez, kontrolsüz demir yolu geçidi ve bisikletgiremez vb.) üzerinde durulur.</w:t>
             </w:r>
           </w:p>
         </w:tc>
@@ -7031,7 +6940,7 @@
                 <w:szCs w:val="13"/>
                 <w:lang w:val="en-US"/>
               </w:rPr>
-              <w:t>2 saat</w:t>
+              <w:t>3 saat</w:t>
             </w:r>
           </w:p>
         </w:tc>
@@ -7060,6 +6969,16 @@
                 <w:lang w:val="en-US"/>
               </w:rPr>
             </w:pPr>
+            <w:r>
+              <w:rPr>
+                <w:rFonts w:ascii="Calibri" w:hAnsi="Calibri" w:cs="Calibri"/>
+                <w:color w:val="000000"/>
+                <w:sz w:val="13"/>
+                <w:szCs w:val="13"/>
+                <w:lang w:val="en-US"/>
+              </w:rPr>
+              <w:t>4.GÜVENLİ HAYAT</w:t>
+            </w:r>
           </w:p>
         </w:tc>
         <w:tc>
@@ -7095,7 +7014,7 @@
                 <w:szCs w:val="13"/>
                 <w:lang w:val="en-US"/>
               </w:rPr>
-              <w:t>Drama (Grup Dinamiği Oluşturma) (İletişim)</w:t>
+              <w:t>*Trafik Kurallarına Uyalım  *Aman Dikkat! Kaza Olmasın</w:t>
             </w:r>
           </w:p>
         </w:tc>
@@ -7136,33 +7055,7 @@
                 <w:szCs w:val="13"/>
                 <w:lang w:val="en-US"/>
               </w:rPr>
-              <w:t xml:space="preserve">Kendini özgürce ifade edebileceği ve diğer bireylerle etkileşime gireceği grup çalışmalarına </w:t>
-            </w:r>
-            <w:proofErr w:type="gramStart"/>
-            <w:r>
-              <w:rPr>
-                <w:rFonts w:ascii="Calibri" w:hAnsi="Calibri" w:cs="Calibri"/>
-                <w:b/>
-                <w:bCs/>
-                <w:color w:val="000000"/>
-                <w:sz w:val="13"/>
-                <w:szCs w:val="13"/>
-                <w:lang w:val="en-US"/>
-              </w:rPr>
-              <w:t>katılabilme  İkili</w:t>
-            </w:r>
-            <w:proofErr w:type="gramEnd"/>
-            <w:r>
-              <w:rPr>
-                <w:rFonts w:ascii="Calibri" w:hAnsi="Calibri" w:cs="Calibri"/>
-                <w:b/>
-                <w:bCs/>
-                <w:color w:val="000000"/>
-                <w:sz w:val="13"/>
-                <w:szCs w:val="13"/>
-                <w:lang w:val="en-US"/>
-              </w:rPr>
-              <w:t xml:space="preserve"> iletişimde kendini ifade eder, başkalarıyla daha rahat iletişim kurma becerileri geliştirir.  Diyalog alıştırmalarıyla ikili iletişimde bilişsel, duyuşsal olarak bedenle ve sözle kendisini doğru ifade eder.</w:t>
+              <w:t>HB.3.4.2. Trafikte kurallara uymanın gerekliliğine örnekler verir.  HB.3.4.3. Yakın çevresinde meydana gelebilecek kazaları önlemek için alınması gereken tedbirleri açıklar.</w:t>
             </w:r>
           </w:p>
         </w:tc>
@@ -7199,29 +7092,7 @@
                 <w:szCs w:val="13"/>
                 <w:lang w:val="en-US"/>
               </w:rPr>
-              <w:t xml:space="preserve">Kelimelerle Öykü </w:t>
-            </w:r>
-            <w:proofErr w:type="gramStart"/>
-            <w:r>
-              <w:rPr>
-                <w:rFonts w:ascii="Calibri" w:hAnsi="Calibri" w:cs="Calibri"/>
-                <w:color w:val="000000"/>
-                <w:sz w:val="13"/>
-                <w:szCs w:val="13"/>
-                <w:lang w:val="en-US"/>
-              </w:rPr>
-              <w:t>Oluşturma  Öğrencilerinizden</w:t>
-            </w:r>
-            <w:proofErr w:type="gramEnd"/>
-            <w:r>
-              <w:rPr>
-                <w:rFonts w:ascii="Calibri" w:hAnsi="Calibri" w:cs="Calibri"/>
-                <w:color w:val="000000"/>
-                <w:sz w:val="13"/>
-                <w:szCs w:val="13"/>
-                <w:lang w:val="en-US"/>
-              </w:rPr>
-              <w:t xml:space="preserve"> çember oluşturacak şekilde oturmalarını isteyiniz. Gönüllü bir öğrenciden başlayarak her öğrenci sırayla düzenli bir cümle oluşturacak şekilde bir kelime söyler. Cümle anlamlı bir şekilde tamamlanmaya çalışılır. Cümle tamamlandığında sıradaki ilk öğrenci bir önceki cümleden yola çıkarak yeni bir kelimeyle oyuna devam eder. Çalışma öykü kurgusu da göz önünde bulundurularak anlamlı bir bütün oluşturuluncaya kadar devam eder. Çaydanlık Öğrencilerinizden gönüllü bir ebe seçiniz. Ebe olan öğrencinizi mekânın dışına çıkarınız.  Bir kelime belirleyeceğiz. Seçtiğimiz kelimeyle ilgili cümleler oluşturacaksınız. Ebe olan arkadaşınız içeri girdiğinde oluşturduğunuz cümlenizin içinde geçen seçtiğimiz kelimenin yerine ‘çaydanlık’ kelimesini kullanarak cümlenizi söyleyeceksiniz. Arkadaşınız ondan sakladığımız kelimeyi sizin cümlelerinizden yola çıkarak bulmaya çalışacaktır. Örneğin; ‘yüz’ kelimesi seçilmiş olsun. Birinci öğrenci ‘Onun içinin güzelliği çaydanlığına yansımış.’, ikinci öğrenci ‘Son yazılıdan çaydanlık bekliyorum.’, üçüncü öğrenci ‘Bizimle havuza gel sen de çaydanlık.’ gibi cümleleri sırayla söyleyip oyunu başlatırlar.</w:t>
+              <w:t>Yakın çevresinde meydana gelebilecek kazalara örnekler vermesi sağlanır. Kesik, yaralanma, boğulma, zehirlenme ve yanma gibi kazalara karşı alınabilecek basit önlemler üzerinde durulur.</w:t>
             </w:r>
           </w:p>
         </w:tc>
@@ -7298,6 +7169,7 @@
                 <w:szCs w:val="13"/>
                 <w:lang w:val="en-US"/>
               </w:rPr>
+              <w:lastRenderedPageBreak/>
               <w:t>24. hafta</w:t>
             </w:r>
           </w:p>
@@ -7365,7 +7237,7 @@
                 <w:szCs w:val="13"/>
                 <w:lang w:val="en-US"/>
               </w:rPr>
-              <w:t>2 saat</w:t>
+              <w:t>3 saat</w:t>
             </w:r>
           </w:p>
         </w:tc>
@@ -7394,6 +7266,16 @@
                 <w:lang w:val="en-US"/>
               </w:rPr>
             </w:pPr>
+            <w:r>
+              <w:rPr>
+                <w:rFonts w:ascii="Calibri" w:hAnsi="Calibri" w:cs="Calibri"/>
+                <w:color w:val="000000"/>
+                <w:sz w:val="13"/>
+                <w:szCs w:val="13"/>
+                <w:lang w:val="en-US"/>
+              </w:rPr>
+              <w:t>4.GÜVENLİ HAYAT</w:t>
+            </w:r>
           </w:p>
         </w:tc>
         <w:tc>
@@ -7429,7 +7311,7 @@
                 <w:szCs w:val="13"/>
                 <w:lang w:val="en-US"/>
               </w:rPr>
-              <w:t>Drama (İletişim)</w:t>
+              <w:t>*Acil Bir Durum Var</w:t>
             </w:r>
           </w:p>
         </w:tc>
@@ -7470,7 +7352,7 @@
                 <w:szCs w:val="13"/>
                 <w:lang w:val="en-US"/>
               </w:rPr>
-              <w:t>İkili iletişimde kendini ifade eder, başkalarıyla daha rahat iletişim kurma becerileri geliştirir. Diyalog alıştırmalarıyla ikili iletişimde bilişsel, duyuşsal olarak bedenle ve sözle kendisini doğru ifade eder.</w:t>
+              <w:t>HB.3.4.4. Acil bir durum olduğunda ne yapacağını ve kimlerden yardım isteyebileceğini açıklar.</w:t>
             </w:r>
           </w:p>
         </w:tc>
@@ -7507,7 +7389,7 @@
                 <w:szCs w:val="13"/>
                 <w:lang w:val="en-US"/>
               </w:rPr>
-              <w:t>Röportaj Öğrencilerinizi biri ünlü diğeri spiker olacak şekilde ikişerli eşleştiriniz.  Doğaçlama röportaj yapmalarını isteyiniz. Statü Yürüyüşleri Öğrencilerinizden mekânda serbest yürümelerini ve verilecek komutları dikkatle dinlemelerini isteyiniz. Kullanabileceğiniz komutlar aşağıda size verilmiştir. • Başınız vücudunuzun en önemli parçası, başınızı ön plana çıkartarak yürüyün. • Burnunuz vücudunuzun en önemli parçası, burnunuzu ön plana çıkartarak yürüyün. • Alnınız vücudunuzun en önemli parçası, alnınızı ön plana çıkartarak yürüyün. • Gözleriniz vücudunuzun en önemli parçası, gözlerinizi ön plana çıkartarak yürüyün. • Sağ omzunuz vücudunuzun en önemli parçası, sağ omzunuzu ön plana çıkartarak yürüyün.</w:t>
+              <w:t>Acil durumlarda alandan uzaklaşma, çıkış kapılarını ve yangın çıkış yerlerini kullanmanın gerekliliğiüzerinde durulur. Herhangi bir acil durumda kendisine ulaşılabilecek bir yakınına ait iletişim bilgilerinesahip olmanın önemi vurgulanır.</w:t>
             </w:r>
           </w:p>
         </w:tc>
@@ -7584,7 +7466,6 @@
                 <w:szCs w:val="13"/>
                 <w:lang w:val="en-US"/>
               </w:rPr>
-              <w:lastRenderedPageBreak/>
               <w:t>25. hafta</w:t>
             </w:r>
           </w:p>
@@ -7652,7 +7533,7 @@
                 <w:szCs w:val="13"/>
                 <w:lang w:val="en-US"/>
               </w:rPr>
-              <w:t>2 saat</w:t>
+              <w:t>3 saat</w:t>
             </w:r>
           </w:p>
         </w:tc>
@@ -7681,6 +7562,16 @@
                 <w:lang w:val="en-US"/>
               </w:rPr>
             </w:pPr>
+            <w:r>
+              <w:rPr>
+                <w:rFonts w:ascii="Calibri" w:hAnsi="Calibri" w:cs="Calibri"/>
+                <w:color w:val="000000"/>
+                <w:sz w:val="13"/>
+                <w:szCs w:val="13"/>
+                <w:lang w:val="en-US"/>
+              </w:rPr>
+              <w:t>4.GÜVENLİ HAYAT</w:t>
+            </w:r>
           </w:p>
         </w:tc>
         <w:tc>
@@ -7716,7 +7607,7 @@
                 <w:szCs w:val="13"/>
                 <w:lang w:val="en-US"/>
               </w:rPr>
-              <w:t>Drama (İletişim)</w:t>
+              <w:t>*Eyvah! Tehlikedeyim</w:t>
             </w:r>
           </w:p>
         </w:tc>
@@ -7757,7 +7648,7 @@
                 <w:szCs w:val="13"/>
                 <w:lang w:val="en-US"/>
               </w:rPr>
-              <w:t>İkili iletişimde kendini ifade eder, başkalarıyla daha rahat iletişim kurma becerileri geliştirir. Diyalog alıştırmalarıyla ikili iletişimde bilişsel, duyuşsal olarak bedenle ve sözle kendisini doğru ifade eder.</w:t>
+              <w:t>HB.3.4.5. Güvenliğini tehdit eden bir kişi olduğunda ne yapacağını ve kimlerden yardım isteyebileceğini açıklar.</w:t>
             </w:r>
           </w:p>
         </w:tc>
@@ -7794,29 +7685,7 @@
                 <w:szCs w:val="13"/>
                 <w:lang w:val="en-US"/>
               </w:rPr>
-              <w:t xml:space="preserve">Suçlu </w:t>
-            </w:r>
-            <w:proofErr w:type="gramStart"/>
-            <w:r>
-              <w:rPr>
-                <w:rFonts w:ascii="Calibri" w:hAnsi="Calibri" w:cs="Calibri"/>
-                <w:color w:val="000000"/>
-                <w:sz w:val="13"/>
-                <w:szCs w:val="13"/>
-                <w:lang w:val="en-US"/>
-              </w:rPr>
-              <w:t>Kim  Öğrencilerinizden</w:t>
-            </w:r>
-            <w:proofErr w:type="gramEnd"/>
-            <w:r>
-              <w:rPr>
-                <w:rFonts w:ascii="Calibri" w:hAnsi="Calibri" w:cs="Calibri"/>
-                <w:color w:val="000000"/>
-                <w:sz w:val="13"/>
-                <w:szCs w:val="13"/>
-                <w:lang w:val="en-US"/>
-              </w:rPr>
-              <w:t xml:space="preserve"> çember oluşturacak şekilde durmalarını isteyiniz. Öğrencilerinize oyunun kuralını “Biraz sonra sizden gözlerinizi kapatmanızı isteyeceğim. Aranızdan iki arkadaşınızı ebe olarak seçeceğim. Ebelerden biri ‘Suçlu’ diğeri ‘Polis’ geriye kalan sizler de ‘Kurban’ olacaksınız. Suçlunun görevi, hiç kimseye belli etmeden tek gözünü kırparak, adam yakalamak, Polisin görevi de suçluyu bulmaktır. Göz kırpılan kurban 4-5 saniye sonra ‘Ben yakalandım!’ diyerek oyundan çıkar. Polis, suçlunun kim olduğunu anladığı zaman ‘Suçluyu buldum!’ der ve tahminini söyler. Tahmin doğruysa polis oyunu kazanır, yanlışsa kaybeder. Suçlu, kurbanların tamamını polise belli etmeden yakalarsa oyunu kazanır. Suçlu, yanlışlıkla polise göz kırparsa oyunu kaybeder.’’ Diyerek anlatınız.  Sığınak Öğrencilerinizden beşer kişilik altı grup oluşturunuz. Grup üyelerinden birer meslek seçmelerini isteyiniz. Gruplardaki meslek seçimlerinin farklı olması konusunda öğrencilerinizi uyarınız. Öğrencilerinize “Dünyada bir kimyasal savaş çıktı. Sizin bulunduğunuz yerde altı tane sığınak var. Ama bu sığınakların her birinde iki kişiye yetecek kadar yiyecek, su ve hava bulunmaktadır. İçeride kalacak olan kişilere siz karar vereceksiniz. Her grup üyesi neden o sığınağa girmesi gerektiğine dair diğer üyeleri ikna edecektir.</w:t>
+              <w:t>Güvenliğini tehdit eden bir kişi olduğunda yanından uzaklaşma, kaçma, yüksek sesle veya bağırarakyardım isteme, ailesini haberdar etme, güvenlik personeline başvurma gibi durumların gerekliliği üzerinde durulur.</w:t>
             </w:r>
           </w:p>
         </w:tc>
@@ -7970,7 +7839,7 @@
                 <w:szCs w:val="13"/>
                 <w:lang w:val="en-US"/>
               </w:rPr>
-              <w:t>2 saat</w:t>
+              <w:t>3 saat</w:t>
             </w:r>
           </w:p>
         </w:tc>
@@ -7999,6 +7868,16 @@
                 <w:lang w:val="en-US"/>
               </w:rPr>
             </w:pPr>
+            <w:r>
+              <w:rPr>
+                <w:rFonts w:ascii="Calibri" w:hAnsi="Calibri" w:cs="Calibri"/>
+                <w:color w:val="000000"/>
+                <w:sz w:val="13"/>
+                <w:szCs w:val="13"/>
+                <w:lang w:val="en-US"/>
+              </w:rPr>
+              <w:t>4.GÜVENLİ HAYAT</w:t>
+            </w:r>
           </w:p>
         </w:tc>
         <w:tc>
@@ -8034,7 +7913,7 @@
                 <w:szCs w:val="13"/>
                 <w:lang w:val="en-US"/>
               </w:rPr>
-              <w:t>Drama (Rol Oyunları)</w:t>
+              <w:t>*Güvenliğim Tehlikede mi?</w:t>
             </w:r>
           </w:p>
         </w:tc>
@@ -8075,7 +7954,7 @@
                 <w:szCs w:val="13"/>
                 <w:lang w:val="en-US"/>
               </w:rPr>
-              <w:t>Verilen zaman yönergelerine göre kurgulama yapar ve doğaçlar.</w:t>
+              <w:t>HB.3.4.6. Günlük yaşamında güvenliğini tehdit edecek bir durumla karşılaştığında neler yapabileceğine örnekler verir.</w:t>
             </w:r>
           </w:p>
         </w:tc>
@@ -8112,29 +7991,7 @@
                 <w:szCs w:val="13"/>
                 <w:lang w:val="en-US"/>
               </w:rPr>
-              <w:t xml:space="preserve">Tilki Tilki Saatin Kaç Öğrencileriniz arasından gönüllü bir ebe seçiniz. Öğrencilerinize </w:t>
-            </w:r>
-            <w:proofErr w:type="gramStart"/>
-            <w:r>
-              <w:rPr>
-                <w:rFonts w:ascii="Calibri" w:hAnsi="Calibri" w:cs="Calibri"/>
-                <w:color w:val="000000"/>
-                <w:sz w:val="13"/>
-                <w:szCs w:val="13"/>
-                <w:lang w:val="en-US"/>
-              </w:rPr>
-              <w:t>oyunu“</w:t>
-            </w:r>
-            <w:proofErr w:type="gramEnd"/>
-            <w:r>
-              <w:rPr>
-                <w:rFonts w:ascii="Calibri" w:hAnsi="Calibri" w:cs="Calibri"/>
-                <w:color w:val="000000"/>
-                <w:sz w:val="13"/>
-                <w:szCs w:val="13"/>
-                <w:lang w:val="en-US"/>
-              </w:rPr>
-              <w:t>Ebe olan arkadaşınız ‘Tilki’ sizler de ‘Tilki’nin arkadaşlarısınız. Tilki sınıfa sırtı dönük bir şekilde duvarın önünde duracak. Bu arada siz duvardan uzak bir yerde, duvara paralel bir çizgi üzerinde sıra olacaksınız. Daha sonra siz, sesinizi değiştirerek Tilki’ye ‘Tilki Tilki saatin kaç?’ diye sorduğunuz zaman Tilki saatin kaç olduğunu söyleyecek. Siz söylenen rakam kadar adım atarak Tilki’ye doğru ilerleyeceksiniz. Adım atılırken hep bir ağızdan her adım yüksek sesle söylenecek. Tilki’nin yanına yaklaşıncaya kadar birkaç kez ‘Tilki Tilki saatin kaç?’ sorusu Tilki’ye sorulacak. Tilki’nin yanına ilk gelenler Tilki’nin sırtına dokunup ona yakalanmadan çizginin öbür tarafına geçmeye çalışacaklar. Bu arada Tilki sınıra kadar birini ebelerse Tilki’nin ebelediği kişi yeni ebe olacak.’’ diye açıklayınız. Eski Minder Öğrencilerinizden bir çember oluşturmalarını isteyiniz. Aralarından bir gönüllü öğrenciyi ebe olarak seçin Daha sonra öğrencilerinize oyunun kuralını anlatınız. “Ebe olan arkadaşınız çemberin ortasında yere çömelip yüzünü elleriyle kapatacaktır. Sizler ebenin etrafında dönüp oyunun tekerlemesini söyleyeceksiniz.  Eski minder, Eski minder. Yüzünü göster. Yüzünü göstermezsen, Bana bir poz ver. Güzellik mi? Çirkinlik mi? Havuz başında, Heykellik mi? Mankenlik mi?  Tekerleme bittikten sonra ebe olan arkadaşınız başını kaldırmadan söylenen durumlardan bir tanesini (güzellik, çirkinlik, havuz başında heykellik veya mankenlik) seçer. Sizler ebenin söylediği durumu en iyi pozda donarak canlandırmaya çalışacaksınız. Verilen duruma uygun canlandırma yapmayan, donmayan, gülen, kıpırdayanlar... oyun dışı bırakılacaktır. Ebe gözlerini açıp ayağa kalkar, verdiği durumu en güzel canlandıranı seçer. Seçilen arkadaşınız yeni ebe olur.’’ diyerek oyunu başlatınız.</w:t>
+              <w:t>Olağanüstü durumlardan; akran baskısı, suç kaynağı kişi ve gruplar, terör, savaş, deprem ve sel sırasında yapılması gerekenler üzerinde durulur.</w:t>
             </w:r>
           </w:p>
         </w:tc>
@@ -8278,7 +8135,7 @@
                 <w:szCs w:val="13"/>
                 <w:lang w:val="en-US"/>
               </w:rPr>
-              <w:t>2 saat</w:t>
+              <w:t>3 saat</w:t>
             </w:r>
           </w:p>
         </w:tc>
@@ -8307,6 +8164,16 @@
                 <w:lang w:val="en-US"/>
               </w:rPr>
             </w:pPr>
+            <w:r>
+              <w:rPr>
+                <w:rFonts w:ascii="Calibri" w:hAnsi="Calibri" w:cs="Calibri"/>
+                <w:color w:val="000000"/>
+                <w:sz w:val="13"/>
+                <w:szCs w:val="13"/>
+                <w:lang w:val="en-US"/>
+              </w:rPr>
+              <w:t>4.GÜVENLİ HAYAT</w:t>
+            </w:r>
           </w:p>
         </w:tc>
         <w:tc>
@@ -8342,7 +8209,7 @@
                 <w:szCs w:val="13"/>
                 <w:lang w:val="en-US"/>
               </w:rPr>
-              <w:t>Drama (Rol Oyunları)</w:t>
+              <w:t>*Oyun Araçlarını Güvenli Kullanırım</w:t>
             </w:r>
           </w:p>
         </w:tc>
@@ -8383,7 +8250,7 @@
                 <w:szCs w:val="13"/>
                 <w:lang w:val="en-US"/>
               </w:rPr>
-              <w:t>Verilen zaman yönergelerine göre kurgulama yapar ve doğaçlar.</w:t>
+              <w:t>HB.3.4.7. Oyun alanlarındaki araçları güvenli bir şekilde kullanır.</w:t>
             </w:r>
           </w:p>
         </w:tc>
@@ -8420,29 +8287,7 @@
                 <w:szCs w:val="13"/>
                 <w:lang w:val="en-US"/>
               </w:rPr>
-              <w:t xml:space="preserve">Sayı </w:t>
-            </w:r>
-            <w:proofErr w:type="gramStart"/>
-            <w:r>
-              <w:rPr>
-                <w:rFonts w:ascii="Calibri" w:hAnsi="Calibri" w:cs="Calibri"/>
-                <w:color w:val="000000"/>
-                <w:sz w:val="13"/>
-                <w:szCs w:val="13"/>
-                <w:lang w:val="en-US"/>
-              </w:rPr>
-              <w:t>Oyunu  Öğrencilerinize</w:t>
-            </w:r>
-            <w:proofErr w:type="gramEnd"/>
-            <w:r>
-              <w:rPr>
-                <w:rFonts w:ascii="Calibri" w:hAnsi="Calibri" w:cs="Calibri"/>
-                <w:color w:val="000000"/>
-                <w:sz w:val="13"/>
-                <w:szCs w:val="13"/>
-                <w:lang w:val="en-US"/>
-              </w:rPr>
-              <w:t xml:space="preserve"> mekân içinde serbest yürümeleri için komut veriniz. Sonra “Sizlere şimdi sayılarla komutlar vereceğim. Hangi sayıyı söylersem o kadar kişi bir araya gelecek. Örneğin; iki dediğimde sizler ikili grup oluşturacaksınız. Oluşturulan ikili grupların dışında kalan arkadaşınız oyun dışı kalacaktır.” diye öğrencilerinize açıklama yapınız ve oyunu başlatınız. Burada oyun yöneticisi olarak size düşen görev öğrencilerin beklemediği sayıları söyleyip onları şaşırtmak olmalıdır. Bir sonraki çalışmaya hazırlık için dışarıda kalan öğrencileri de oyuna dâhil edip tüm sınıfın beşli gruplar oluşturmasını sağlayacak komutu veriniz.  Hareketi Kim Başlattı Öğrencilerinizden çember oluşturacak şekilde durmalarını isteyiniz. Daha sonra içlerinden gönüllü olan bir öğrencinizi ebe olarak belirleyiniz. Oyunun kuralını öğrencilerinize “Bu oyunda ebe olan arkadaşınız bir süre dışarı çıkacak, bu arada sizler içinizden bir arkadaşınızı lider olarak seçeceksiniz. Liderin görevi, ebe olan arkadaşınız içeri girince ona belli etmeden bir hareket başlatmak daha sonra da yeni hareketlerle oyuna devam etmektir. Sizler de liderin yaptığı hareketi, liderin kim olduğunu ebe anlamayacak şekilde göz ucuyla takip ederek yapacaksınız. Ebe, lideri tahmin edince oyunu durdurarak tahminini söyler. Tahmini doğruysa alkışla ödüllendirilir. Tahmini yanlış ise hep beraber ebeye bir ceza verilir.” diyerek açıklayınız. Oyunu ebeyi dışarı çıkartıp öğrencilerinizle bir lider seçerek başlatınız.</w:t>
+              <w:t>Yakın çevresindeki oyun alanlarında bulunan oyun araçlarının güvenli kullanımının yanı sıra bisiklet,kaykay, paten, kızak vb. araçları kullanırken kask takma, uygun kıyafetler giyme ve hız yapmama gibi konular ele alınır. Ayrıca güvenli oyun alanı dışına kaçan oyun araçlarının peşinden koşulmaması gerektiği üzerinde durulur.</w:t>
             </w:r>
           </w:p>
         </w:tc>
@@ -8529,7 +8374,6 @@
                 <w:szCs w:val="13"/>
                 <w:lang w:val="en-US"/>
               </w:rPr>
-              <w:lastRenderedPageBreak/>
               <w:t>28. hafta</w:t>
             </w:r>
           </w:p>
@@ -8597,7 +8441,7 @@
                 <w:szCs w:val="13"/>
                 <w:lang w:val="en-US"/>
               </w:rPr>
-              <w:t>2 saat</w:t>
+              <w:t>3 saat</w:t>
             </w:r>
           </w:p>
         </w:tc>
@@ -8626,6 +8470,16 @@
                 <w:lang w:val="en-US"/>
               </w:rPr>
             </w:pPr>
+            <w:r>
+              <w:rPr>
+                <w:rFonts w:ascii="Calibri" w:hAnsi="Calibri" w:cs="Calibri"/>
+                <w:color w:val="000000"/>
+                <w:sz w:val="13"/>
+                <w:szCs w:val="13"/>
+                <w:lang w:val="en-US"/>
+              </w:rPr>
+              <w:t>5.ÜLKEMİZDE HAYAT</w:t>
+            </w:r>
           </w:p>
         </w:tc>
         <w:tc>
@@ -8661,7 +8515,7 @@
                 <w:szCs w:val="13"/>
                 <w:lang w:val="en-US"/>
               </w:rPr>
-              <w:t>Drama (Rol Oyunları) Drama (Beden Oyunları)</w:t>
+              <w:t>*Yönetim Birimleri</w:t>
             </w:r>
           </w:p>
         </w:tc>
@@ -8702,7 +8556,7 @@
                 <w:szCs w:val="13"/>
                 <w:lang w:val="en-US"/>
               </w:rPr>
-              <w:t>Verilen zaman yönergelerine göre kurgulama yapar ve doğaçlar. Bedenlerini tanırlar ve bedenlerini kullanarak yeni formlar oluştururlar. Beden hareketleriyle oluşturulan oyun ve alıştırmalar öğrencinin karşısına çıkabilecek engeli kolayca aşabilme yeteneğini, gücünü yerinde ve zamanında kullanma alışkanlığını kazandırır.</w:t>
+              <w:t>HB.3.5.1. Yakın çevresinde bulunan yönetim birimlerini ve yöneticilerini tanır.</w:t>
             </w:r>
           </w:p>
         </w:tc>
@@ -8739,95 +8593,7 @@
                 <w:szCs w:val="13"/>
                 <w:lang w:val="en-US"/>
               </w:rPr>
-              <w:t>Sayı Oyunu Öğrencilerinize mekân içinde serbest yürümeleri için komut veriniz. Sonra “Sizlere şimdi sayılarla komutlar vereceğim. Hangi sayıyı söylersem o kadar kişi bir araya gelecek. Örneğin; iki dediğimde sizler ikili grup oluşturacaksınız. Oluşturulan ikili grupların dışında kalan arkadaşınız oyun dışı kalacaktır</w:t>
-            </w:r>
-            <w:proofErr w:type="gramStart"/>
-            <w:r>
-              <w:rPr>
-                <w:rFonts w:ascii="Calibri" w:hAnsi="Calibri" w:cs="Calibri"/>
-                <w:color w:val="000000"/>
-                <w:sz w:val="13"/>
-                <w:szCs w:val="13"/>
-                <w:lang w:val="en-US"/>
-              </w:rPr>
-              <w:t>.”diye</w:t>
-            </w:r>
-            <w:proofErr w:type="gramEnd"/>
-            <w:r>
-              <w:rPr>
-                <w:rFonts w:ascii="Calibri" w:hAnsi="Calibri" w:cs="Calibri"/>
-                <w:color w:val="000000"/>
-                <w:sz w:val="13"/>
-                <w:szCs w:val="13"/>
-                <w:lang w:val="en-US"/>
-              </w:rPr>
-              <w:t xml:space="preserve"> öğrencilerinize açıklama yapınız ve oyunu başlatınız.Burada oyun yöneticisi olarak size düşen görev öğrencilerin beklemediği sayıları söyleyip onları şaşırtmak olmalıdır. Bir sonraki çalışmaya hazırlık için dışarıda kalan öğrencileride oyuna dahil edip tüm sınıfın beşli gruplar oluşturmasını sağlayacak komutu veriniz. Hareketi Kim Başlattı Öğrencilerinizden çember oluşturacak şekilde durmalarını </w:t>
-            </w:r>
-            <w:proofErr w:type="gramStart"/>
-            <w:r>
-              <w:rPr>
-                <w:rFonts w:ascii="Calibri" w:hAnsi="Calibri" w:cs="Calibri"/>
-                <w:color w:val="000000"/>
-                <w:sz w:val="13"/>
-                <w:szCs w:val="13"/>
-                <w:lang w:val="en-US"/>
-              </w:rPr>
-              <w:t>isteyiniz.Daha</w:t>
-            </w:r>
-            <w:proofErr w:type="gramEnd"/>
-            <w:r>
-              <w:rPr>
-                <w:rFonts w:ascii="Calibri" w:hAnsi="Calibri" w:cs="Calibri"/>
-                <w:color w:val="000000"/>
-                <w:sz w:val="13"/>
-                <w:szCs w:val="13"/>
-                <w:lang w:val="en-US"/>
-              </w:rPr>
-              <w:t xml:space="preserve"> sonra içlerinden gönüllü olan bir öğrencinizi ebe olarak belirleyiniz.Oyunun kuralını öğrencilerinize “Bu oyunda ebe olan arkadaşınız bir süre dışarı çıkacak, bu arada sizler içinizden bir arkadaşınızı lider olarak seçeceksiniz. Liderin görevi, ebe olan arkadaşınız içeri girince ona </w:t>
-            </w:r>
-            <w:proofErr w:type="gramStart"/>
-            <w:r>
-              <w:rPr>
-                <w:rFonts w:ascii="Calibri" w:hAnsi="Calibri" w:cs="Calibri"/>
-                <w:color w:val="000000"/>
-                <w:sz w:val="13"/>
-                <w:szCs w:val="13"/>
-                <w:lang w:val="en-US"/>
-              </w:rPr>
-              <w:t>be  Flamingolar</w:t>
-            </w:r>
-            <w:proofErr w:type="gramEnd"/>
-            <w:r>
-              <w:rPr>
-                <w:rFonts w:ascii="Calibri" w:hAnsi="Calibri" w:cs="Calibri"/>
-                <w:color w:val="000000"/>
-                <w:sz w:val="13"/>
-                <w:szCs w:val="13"/>
-                <w:lang w:val="en-US"/>
-              </w:rPr>
-              <w:t xml:space="preserve"> ve Penguenler Ebe olmak isteyen bir öğrencinizi seçiniz. Öğrencilerinize </w:t>
-            </w:r>
-            <w:proofErr w:type="gramStart"/>
-            <w:r>
-              <w:rPr>
-                <w:rFonts w:ascii="Calibri" w:hAnsi="Calibri" w:cs="Calibri"/>
-                <w:color w:val="000000"/>
-                <w:sz w:val="13"/>
-                <w:szCs w:val="13"/>
-                <w:lang w:val="en-US"/>
-              </w:rPr>
-              <w:t>“ Ebe</w:t>
-            </w:r>
-            <w:proofErr w:type="gramEnd"/>
-            <w:r>
-              <w:rPr>
-                <w:rFonts w:ascii="Calibri" w:hAnsi="Calibri" w:cs="Calibri"/>
-                <w:color w:val="000000"/>
-                <w:sz w:val="13"/>
-                <w:szCs w:val="13"/>
-                <w:lang w:val="en-US"/>
-              </w:rPr>
-              <w:t xml:space="preserve"> olan arkadaşınız şu andan itibaren bir ‘Flamingo’dur. Sizler de bu Flamingo’nun yakalamaya çalışacağı ‘Penguen’lersiniz. Flamingo çabuk hareket edemez, zarif ve yavaş adımlar atar, her bir adımında kanatlarını aşağıya-yukarıya doğru hareket ettirir, uzun bacaklı olduğu için adımları da bu ölçüde büyüktür. Penguenler ise bacakları kısa olduğu için küçük adım atarlar fakat çabuk hareket ederler. Siz penguen yürüyüşüyle flamingodan kaçmaya çalışacaksınız. Flamingo bir pengueni yakalarsa o penguen artık bir flamingodur. Oyunun bu aşamasından sonra flamingolar penguenleri beraber yakalamaya çalışırlar. Oyun tek bir penguen kalana kadar bu şekilde devam eder.</w:t>
+              <w:t>Muhtarlık, belediye başkanlığı, kaymakamlık ve valilik gibi yönetim birimlerine gezi yapmaya özen gösterilir</w:t>
             </w:r>
           </w:p>
         </w:tc>
@@ -8971,7 +8737,7 @@
                 <w:szCs w:val="13"/>
                 <w:lang w:val="en-US"/>
               </w:rPr>
-              <w:t>2 saat</w:t>
+              <w:t>3 saat</w:t>
             </w:r>
           </w:p>
         </w:tc>
@@ -9000,6 +8766,16 @@
                 <w:lang w:val="en-US"/>
               </w:rPr>
             </w:pPr>
+            <w:r>
+              <w:rPr>
+                <w:rFonts w:ascii="Calibri" w:hAnsi="Calibri" w:cs="Calibri"/>
+                <w:color w:val="000000"/>
+                <w:sz w:val="13"/>
+                <w:szCs w:val="13"/>
+                <w:lang w:val="en-US"/>
+              </w:rPr>
+              <w:t>5.ÜLKEMİZDE HAYAT</w:t>
+            </w:r>
           </w:p>
         </w:tc>
         <w:tc>
@@ -9035,7 +8811,7 @@
                 <w:szCs w:val="13"/>
                 <w:lang w:val="en-US"/>
               </w:rPr>
-              <w:t>Drama (Beden Oyunları)</w:t>
+              <w:t>*Ülkemizin Yönetim Şekli  *Tarihi ve Doğal Güzelliklerimiz</w:t>
             </w:r>
           </w:p>
         </w:tc>
@@ -9076,7 +8852,7 @@
                 <w:szCs w:val="13"/>
                 <w:lang w:val="en-US"/>
               </w:rPr>
-              <w:t>Bedenlerini tanırlar ve bedenlerini kullanarak yeni formlar oluştururlar. Beden hareketleriyle oluşturulan oyun ve alıştırmalar öğrencinin karşısına çıkabilecek engeli kolayca aşabilme yeteneğini, gücünü yerinde ve zamanında kullanma alışkanlığını kazandırır.</w:t>
+              <w:t>HB.3.5.2. Ülkemizin yönetim şeklini açıklar.  HB.3.5.3. Yakın çevresinde yer alan tarihî, doğal ve turistik yerlerin özelliklerini tanıtır.</w:t>
             </w:r>
           </w:p>
         </w:tc>
@@ -9113,29 +8889,7 @@
                 <w:szCs w:val="13"/>
                 <w:lang w:val="en-US"/>
               </w:rPr>
-              <w:t xml:space="preserve">Fotoğraf </w:t>
-            </w:r>
-            <w:proofErr w:type="gramStart"/>
-            <w:r>
-              <w:rPr>
-                <w:rFonts w:ascii="Calibri" w:hAnsi="Calibri" w:cs="Calibri"/>
-                <w:color w:val="000000"/>
-                <w:sz w:val="13"/>
-                <w:szCs w:val="13"/>
-                <w:lang w:val="en-US"/>
-              </w:rPr>
-              <w:t>Çalışması  Her</w:t>
-            </w:r>
-            <w:proofErr w:type="gramEnd"/>
-            <w:r>
-              <w:rPr>
-                <w:rFonts w:ascii="Calibri" w:hAnsi="Calibri" w:cs="Calibri"/>
-                <w:color w:val="000000"/>
-                <w:sz w:val="13"/>
-                <w:szCs w:val="13"/>
-                <w:lang w:val="en-US"/>
-              </w:rPr>
-              <w:t xml:space="preserve"> grup için bir mekân belirleyiniz. Bu mekânlar öğrencilerin hayal gücünü geliştirici nitelikte olmalıdır (hayvanat bahçesi, çarşı, seramik/heykel atölyesi, lokanta, lunapark, pazar yeri, plaj, perili köşk vb.). Mekânlar grup dinamiği de göz önünde bulundurularak çeşitlendirilebilir. Buradaki çalışma mekândan yola çıkılarak fotoğraf oluşturma çalışmasıdır. Öğrenciler çalışma alanında istedikleri bir köşeyi kullanabilirler. Oluşturdukları fotoğraf karesinde öğrenciler insan, hayvan ya da nesne olabilir. Bu çalışmada öncelikle öğrencilerin bedenlerini kullanmaları esastır; konuşma, ses, efekt vb. unsurlar çalışmanın ilk aşamasında kullanılmayacaktır. Bu konuda öğrencilerinizi uyarınız. Gönüllü olan ilk grup çalışmasını doğaçlar. Diğer gruplar sırayla bu fotoğrafı yorumlar. Tırtıl Kuyruğunu Kap Öğrencilerinizden bir çember oluşturmalarını isteyiniz. Bir öğrencinizin omzuna dokununuz ve “Bu arkadaşınız ‘Tırtıl’ sizler de onun kuyruğusunuz. Tırtıl olan arkadaşınız sıranın başında siz de onun arkasında birbirinizden kopmayacak şekilde önünüzdeki arkadaşınızın belinden tutarak bir kuyruk oluşturunuz. Tırtıl en arkadaki arkadaşınıza ulaşarak onu yakalamaya çalışacak sizler de buna engel olmaya çalışacaksınız. Tırtıl kuyruğun sonundaki arkadaşınızı yakalarsa ebe olmaktan kurtulacak ve kuyruğun herhangi bir yerine eklenecektir. Yakalanan arkadaşınız yeni tırtıl olacaktır.</w:t>
+              <w:t>Cumhuriyet kavramı üzerinde durularak cumhuriyetin getirdiği hak ve özgürlükler vurgulanır.  Yakın çevresinde bulunan cami, çeşme, han, hamam, müze, kale, tarihî çarşılar, köprüler, millî parklar vb. yerler hakkında araştırma yaptırılarak sınıfta arkadaşlarıyla paylaşması sağlanır.</w:t>
             </w:r>
           </w:p>
         </w:tc>
@@ -9279,7 +9033,7 @@
                 <w:szCs w:val="13"/>
                 <w:lang w:val="en-US"/>
               </w:rPr>
-              <w:t>2 saat</w:t>
+              <w:t>3 saat</w:t>
             </w:r>
           </w:p>
         </w:tc>
@@ -9308,6 +9062,16 @@
                 <w:lang w:val="en-US"/>
               </w:rPr>
             </w:pPr>
+            <w:r>
+              <w:rPr>
+                <w:rFonts w:ascii="Calibri" w:hAnsi="Calibri" w:cs="Calibri"/>
+                <w:color w:val="000000"/>
+                <w:sz w:val="13"/>
+                <w:szCs w:val="13"/>
+                <w:lang w:val="en-US"/>
+              </w:rPr>
+              <w:t>5.ÜLKEMİZDE HAYAT</w:t>
+            </w:r>
           </w:p>
         </w:tc>
         <w:tc>
@@ -9343,7 +9107,7 @@
                 <w:szCs w:val="13"/>
                 <w:lang w:val="en-US"/>
               </w:rPr>
-              <w:t>Drama (Beden Oyunları)</w:t>
+              <w:t>*Ülkemizin Gelişmesindeki Sorumluluklarımız  *Ortak Kullanım Alanlarımız</w:t>
             </w:r>
           </w:p>
         </w:tc>
@@ -9384,7 +9148,7 @@
                 <w:szCs w:val="13"/>
                 <w:lang w:val="en-US"/>
               </w:rPr>
-              <w:t>Bedenlerini tanırlar ve bedenlerini kullanarak yeni formlar oluştururlar. Beden hareketleriyle oluşturulan oyun ve alıştırmalar öğrencinin karşısına çıkabilecek engeli kolayca aşabilme yeteneğini, gücünü yerinde ve zamanında kullanma alışkanlığını kazandırır.</w:t>
+              <w:t>HB.3.5.4. Ülkesinin gelişmesi ile kendi görev ve sorumluluklarını yerine getirmesi arasında ilişki kurar.  HB.3.5.5. Ortak kullanım alanlarını ve araçlarını korur.</w:t>
             </w:r>
           </w:p>
         </w:tc>
@@ -9421,29 +9185,7 @@
                 <w:szCs w:val="13"/>
                 <w:lang w:val="en-US"/>
               </w:rPr>
-              <w:t xml:space="preserve">Bom Ateş Öğrencilerinizin arasından gönüllü bir ebe seçiniz. Öğrencilerinize “Ebe olan arkadaşınız sizi yakalamaya </w:t>
-            </w:r>
-            <w:proofErr w:type="gramStart"/>
-            <w:r>
-              <w:rPr>
-                <w:rFonts w:ascii="Calibri" w:hAnsi="Calibri" w:cs="Calibri"/>
-                <w:color w:val="000000"/>
-                <w:sz w:val="13"/>
-                <w:szCs w:val="13"/>
-                <w:lang w:val="en-US"/>
-              </w:rPr>
-              <w:t>çalışacak.Ebeye</w:t>
-            </w:r>
-            <w:proofErr w:type="gramEnd"/>
-            <w:r>
-              <w:rPr>
-                <w:rFonts w:ascii="Calibri" w:hAnsi="Calibri" w:cs="Calibri"/>
-                <w:color w:val="000000"/>
-                <w:sz w:val="13"/>
-                <w:szCs w:val="13"/>
-                <w:lang w:val="en-US"/>
-              </w:rPr>
-              <w:t xml:space="preserve"> yakalanmamak için ondan kaçacaksınız. Sizi yakalayacağını anladığınız an ‘Bom!’ diye bağırarak heykel formunda donacaksınız. Arkadaşlarınızdan biri ‘Ateş!’ diye bağırıp size dokununcaya kadar heykel formunuzu bozmayacaksınız. Siz heykel formundayken ebe sizi ebeleyemez. Eğer ‘Bom!’ diyemeden ebe size dokunur sayeni ebe siz olacaksınız.” Diye oyunun kuralını açıklayınız. Şekilden Şekile Öğrencilerinizden mekânın içinde serbest yürümelerini isteyiniz. Öğrencilerinize “Şimdi size bazı şekillerin isimlerini söyleyeceğim. Konuşmadan, işaretleşmeden bu yönergeler doğrultusunda sizler de hep birlikte bu şekilleri oluşturmaya çalışacaksınız. Ben ona kadar sayacağım. On dediğimdesiz şekli tamamlamış olacaksınız.” diyerek çalışmayı anlatınız. Öğrencilerinize; daire, kare, üçgen, dikdörtgen gibi şekiller ya da K, T, S, P, Z, M gibi harfler söyleyebilirsiniz.</w:t>
+              <w:t>Vatanseverlik, çalışkan olma, işini en iyi şekilde ve eksiksiz yapma üzerinde durulur. Bu değerlerinyansımalarının bireylerden başlayacağına değinilir.  Okullar, camiler, toplu taşıma araçları, otobüs durakları, parklar, oyun alanları, spor salonları ve stadyumlar gibi kamu mallarının korunması üzerinde durulur.</w:t>
             </w:r>
           </w:p>
         </w:tc>
@@ -9520,7 +9262,6 @@
                 <w:szCs w:val="13"/>
                 <w:lang w:val="en-US"/>
               </w:rPr>
-              <w:lastRenderedPageBreak/>
               <w:t>31. hafta</w:t>
             </w:r>
           </w:p>
@@ -9588,7 +9329,7 @@
                 <w:szCs w:val="13"/>
                 <w:lang w:val="en-US"/>
               </w:rPr>
-              <w:t>2 saat</w:t>
+              <w:t>3 saat</w:t>
             </w:r>
           </w:p>
         </w:tc>
@@ -9617,6 +9358,16 @@
                 <w:lang w:val="en-US"/>
               </w:rPr>
             </w:pPr>
+            <w:r>
+              <w:rPr>
+                <w:rFonts w:ascii="Calibri" w:hAnsi="Calibri" w:cs="Calibri"/>
+                <w:color w:val="000000"/>
+                <w:sz w:val="13"/>
+                <w:szCs w:val="13"/>
+                <w:lang w:val="en-US"/>
+              </w:rPr>
+              <w:t>5.ÜLKEMİZDE HAYAT</w:t>
+            </w:r>
           </w:p>
         </w:tc>
         <w:tc>
@@ -9652,7 +9403,7 @@
                 <w:szCs w:val="13"/>
                 <w:lang w:val="en-US"/>
               </w:rPr>
-              <w:t>Drama (Grup Dinamiği Oluşturma)</w:t>
+              <w:t>*Milli Birlik ve Beraberliğimiz</w:t>
             </w:r>
           </w:p>
         </w:tc>
@@ -9693,7 +9444,7 @@
                 <w:szCs w:val="13"/>
                 <w:lang w:val="en-US"/>
               </w:rPr>
-              <w:t>Drama (Grup Dinamiği Oluşturma)</w:t>
+              <w:t>HB.3.5.6. Millî birlik ve beraberliğin toplum hayatına katkılarını araştırır.</w:t>
             </w:r>
           </w:p>
         </w:tc>
@@ -9730,29 +9481,7 @@
                 <w:szCs w:val="13"/>
                 <w:lang w:val="en-US"/>
               </w:rPr>
-              <w:t xml:space="preserve">İsim – Şehir - </w:t>
-            </w:r>
-            <w:proofErr w:type="gramStart"/>
-            <w:r>
-              <w:rPr>
-                <w:rFonts w:ascii="Calibri" w:hAnsi="Calibri" w:cs="Calibri"/>
-                <w:color w:val="000000"/>
-                <w:sz w:val="13"/>
-                <w:szCs w:val="13"/>
-                <w:lang w:val="en-US"/>
-              </w:rPr>
-              <w:t>Eşya  Öğrencilerinizden</w:t>
-            </w:r>
-            <w:proofErr w:type="gramEnd"/>
-            <w:r>
-              <w:rPr>
-                <w:rFonts w:ascii="Calibri" w:hAnsi="Calibri" w:cs="Calibri"/>
-                <w:color w:val="000000"/>
-                <w:sz w:val="13"/>
-                <w:szCs w:val="13"/>
-                <w:lang w:val="en-US"/>
-              </w:rPr>
-              <w:t xml:space="preserve"> çember oluşturacak şekilde ayakta durmalarını isteyiniz. Oyunun kuralını öğrencilerinize “Oyuna başlayan arkadaşınız bir isim söyler. Onun sağ tarafında duran arkadaşı bu ismin son harfiyle başlayan yeni bir isim söyler. Oyun sağ taraftan sırayla bu şekilde devam eder. Sırası gelip de duraksayan, şaşıran kişiye grupça ‘1, 2, 3 Güm!’ denir. İki kere duraksayan, şaşıran öğrenci oyun dışı kalır. İkinci turda şehir, üçüncü turda eşya ismiyle oyun devam eder.” şeklinde açıklayınız. Ebe olmak isteyen bir öğrenci ile oyunu başlatınız.  Cümleden Cümleye Öğrencilerinizden çember oluşturacak şekilde oturmalarını isteyiniz. Onlara alfabetik sırayı gözeterek öykü bütünlüğü düşünülmeden, sadece bir önceki cümlelerin çağrışımıyla cümle kurmalarını söyleyiniz. Buna göre ilk öğrenci “A” harfi ile başlayan bir cümle kurar, ikinci öğrenci de “B” ile başlayan başka bir cümle ile devam eder. Alfabe tamamlanıncaya kadar çalışmaya devam edilir. Sınıftaki öğrenci sayısı fazla olduğu taktirde “A” harfi ile kesintiye uğratılmadan çalışma sürdürülür. Alfabede yer alan “Ğ” harfi ile başlayan kelime bulunmadığı için bu harfin kullanılmayacağını, özel isimle cümleye başlanmayacağını çalışmanın başında belirtiniz.</w:t>
+              <w:t>15 Temmuz Demokrasi ve Millî Birlik Günü’nün bireysel özgürlüğü ve ülkesinin bağımsızlığına katkısı ile millî birlik ve beraberliğin toplumumuza katkıları üzerinde durulur.</w:t>
             </w:r>
           </w:p>
         </w:tc>
@@ -9829,6 +9558,7 @@
                 <w:szCs w:val="13"/>
                 <w:lang w:val="en-US"/>
               </w:rPr>
+              <w:lastRenderedPageBreak/>
               <w:t>32. hafta</w:t>
             </w:r>
           </w:p>
@@ -10152,7 +9882,7 @@
                 <w:szCs w:val="13"/>
                 <w:lang w:val="en-US"/>
               </w:rPr>
-              <w:t>2 saat</w:t>
+              <w:t>3 saat</w:t>
             </w:r>
           </w:p>
         </w:tc>
@@ -10181,6 +9911,16 @@
                 <w:lang w:val="en-US"/>
               </w:rPr>
             </w:pPr>
+            <w:r>
+              <w:rPr>
+                <w:rFonts w:ascii="Calibri" w:hAnsi="Calibri" w:cs="Calibri"/>
+                <w:color w:val="000000"/>
+                <w:sz w:val="13"/>
+                <w:szCs w:val="13"/>
+                <w:lang w:val="en-US"/>
+              </w:rPr>
+              <w:t>5.ÜLKEMİZDE HAYAT</w:t>
+            </w:r>
           </w:p>
         </w:tc>
         <w:tc>
@@ -10216,7 +9956,7 @@
                 <w:szCs w:val="13"/>
                 <w:lang w:val="en-US"/>
               </w:rPr>
-              <w:t>Drama (Beden Oyunları) (Ritim, Ses, Devinim)</w:t>
+              <w:t>*Ülkemizdeki Farklı Kültürler</w:t>
             </w:r>
           </w:p>
         </w:tc>
@@ -10257,7 +9997,7 @@
                 <w:szCs w:val="13"/>
                 <w:lang w:val="en-US"/>
               </w:rPr>
-              <w:t>Bedenlerini tanırlar ve bedenlerini kullanarak yeni formlar oluştururlar. Beden hareketleriyle oluşturulan oyun ve alıştırmalar öğrencinin karşısına çıkabilecek engeli kolayca aşabilme yeteneğini, gücünü yerinde ve zamanında kullanma alışkanlığını kazandırır. Güçlü yönlerini geliştirir, eksik yönlerini tamamlar. Duyu organlarını kullanarak çevremizi fark etme öğrencilerde etkin dinleme becerisini geliştirme, yaşadığı çevrenin farkında olma, empati yeteneğini geliştirme, sözel yönergeler olmadan duyduğu sesleri doğaçlama yoluyla canlandırmaları hedeflenmiştir.</w:t>
+              <w:t>HB.3.5.7. Ülkemizde yaşayan farklı kültürdeki insanların sorunlarına yönelik sosyal sorumluluk projelerine katılır.</w:t>
             </w:r>
           </w:p>
         </w:tc>
@@ -10294,7 +10034,7 @@
                 <w:szCs w:val="13"/>
                 <w:lang w:val="en-US"/>
               </w:rPr>
-              <w:t>Eşli Hayvanlar Birinci aşamada oluşan gruplara “Grup üyeleri olarak daha önce tek tek canlandırdığınız bu hayvanı şimdi tek bir vücut olarak canlandıracaksınız.” diye çalışmanın kuralını açıklayınız. Bu aşamada öğrencilere düşünmeleri ve uygulamaları için zaman verilmelidir. Her grubun yaptığı canlandırma diğer gruplar tarafından izlenir. Tüm grupların canlandırmalarını yapmalarıyla ikinci aşama tamamlanır.  Tombala Öğrencilerinizin getirmiş oldukları nesneleri, dışarıdan nesnelerin görünmeyeceği ve tüm nesneleri içine alabilecek büyükçe bir torbaya koyunuz. Bu ağzı büzgülü bez bir torba ya da büyük siyah bir çöp poşeti olabilir. Öğrencilerinizi üç gruba ayırınız. Öğrencilere “Elimizdeki tombala torbasından hepiniz sırayla bir nesne seçeceksiniz. Bu nesneyi torbadan çıkartmadan tanımaya çalışacaksınız. Tahmininizi arkadaşlarınızla paylaştıktan sonra seçtiğiniz nesneyi çıkartıp göstereceksiniz ve tekrar torbaya atacaksınız. Tahmininiz doğruysa grubunuz bir puan alacaktır. Burada önemli olan hepinizin seçtiğiniz nesneyi en iyi şekilde kavramaya çalışmasıdır. Sizin yanlış tahmininiz grubunuzun puan kaybetmesine sebep olacaktır.” diyerek açıklama yapınız.</w:t>
+              <w:t>Ülkelerinden zorunlu veya isteğe bağlı göç etmiş kişilerden hareketle konu açıklanır.</w:t>
             </w:r>
           </w:p>
         </w:tc>
@@ -10448,7 +10188,7 @@
                 <w:szCs w:val="13"/>
                 <w:lang w:val="en-US"/>
               </w:rPr>
-              <w:t>2 saat</w:t>
+              <w:t>3 saat</w:t>
             </w:r>
           </w:p>
         </w:tc>
@@ -10477,6 +10217,16 @@
                 <w:lang w:val="en-US"/>
               </w:rPr>
             </w:pPr>
+            <w:r>
+              <w:rPr>
+                <w:rFonts w:ascii="Calibri" w:hAnsi="Calibri" w:cs="Calibri"/>
+                <w:color w:val="000000"/>
+                <w:sz w:val="13"/>
+                <w:szCs w:val="13"/>
+                <w:lang w:val="en-US"/>
+              </w:rPr>
+              <w:t>5.ÜLKEMİZDE HAYAT</w:t>
+            </w:r>
           </w:p>
         </w:tc>
         <w:tc>
@@ -10512,7 +10262,7 @@
                 <w:szCs w:val="13"/>
                 <w:lang w:val="en-US"/>
               </w:rPr>
-              <w:t>Drama (Ritim, Ses, Devinim)</w:t>
+              <w:t>*Atatürk’ün Kişilik Özellikleri</w:t>
             </w:r>
           </w:p>
         </w:tc>
@@ -10553,7 +10303,7 @@
                 <w:szCs w:val="13"/>
                 <w:lang w:val="en-US"/>
               </w:rPr>
-              <w:t>Güçlü yönlerini geliştirir, eksik yönlerini tamamlar. Duyu organlarını kullanarak çevremizi fark etme öğrencilerde etkin dinleme becerisini geliştirme, yaşadığı çevrenin farkında olma, empati yeteneğini geliştirme, sözel yönergeler olmadan duyduğu sesleri doğaçlama yoluyla canlandırmaları hedeflenmiştir.</w:t>
+              <w:t>HB.3.5.8. Atatürk’ün kişilik özelliklerini araştırır.</w:t>
             </w:r>
           </w:p>
         </w:tc>
@@ -10590,73 +10340,7 @@
                 <w:szCs w:val="13"/>
                 <w:lang w:val="en-US"/>
               </w:rPr>
-              <w:t xml:space="preserve">Tıkır </w:t>
-            </w:r>
-            <w:proofErr w:type="gramStart"/>
-            <w:r>
-              <w:rPr>
-                <w:rFonts w:ascii="Calibri" w:hAnsi="Calibri" w:cs="Calibri"/>
-                <w:color w:val="000000"/>
-                <w:sz w:val="13"/>
-                <w:szCs w:val="13"/>
-                <w:lang w:val="en-US"/>
-              </w:rPr>
-              <w:t>Tıkır  Her</w:t>
-            </w:r>
-            <w:proofErr w:type="gramEnd"/>
-            <w:r>
-              <w:rPr>
-                <w:rFonts w:ascii="Calibri" w:hAnsi="Calibri" w:cs="Calibri"/>
-                <w:color w:val="000000"/>
-                <w:sz w:val="13"/>
-                <w:szCs w:val="13"/>
-                <w:lang w:val="en-US"/>
-              </w:rPr>
-              <w:t xml:space="preserve"> grup kendine günlük hayatta karşılaştığımız bir makineyi seçecek. Bu makineyi bize sesler, efektler ve hareketlerle doğaçlayacaksınız. Seçtiğiniz makinenin ne olduğunu diğer gruplarla paylaşmayacaksınız. Doğaçlama öncesi size verilen sürede ‘Makine ne amaçla ve hangi mekânda </w:t>
-            </w:r>
-            <w:proofErr w:type="gramStart"/>
-            <w:r>
-              <w:rPr>
-                <w:rFonts w:ascii="Calibri" w:hAnsi="Calibri" w:cs="Calibri"/>
-                <w:color w:val="000000"/>
-                <w:sz w:val="13"/>
-                <w:szCs w:val="13"/>
-                <w:lang w:val="en-US"/>
-              </w:rPr>
-              <w:t>kullanılıyor?,</w:t>
-            </w:r>
-            <w:proofErr w:type="gramEnd"/>
-            <w:r>
-              <w:rPr>
-                <w:rFonts w:ascii="Calibri" w:hAnsi="Calibri" w:cs="Calibri"/>
-                <w:color w:val="000000"/>
-                <w:sz w:val="13"/>
-                <w:szCs w:val="13"/>
-                <w:lang w:val="en-US"/>
-              </w:rPr>
-              <w:t xml:space="preserve"> Makinenin özellikleri nelerdir?, Makinenin çalışma sistemi, sesi nasıldır?, Makine hangi parçalardan oluşmuştur?’ gibi sorularla makineyi daha iyi tanımak için detaylandırınız. Burada yapacağınız ses, hareket ve efektler seçtiğiniz makineyi anlatmaya yönelik olmalıdır. Seçtiğiniz makineyi bize doğaçlamayla anlatmaya çalışacaksınız. Diğer gruplar da bu makineyi tahmin edecek ve bulmaya çalışacak.” diyerek oyunu açıklayınız.   Siz Biz oyunu Öğrencilerinizden bir çember oluşturmalarını isteyiniz. Öğrencilerinize “Şimdi sizlerle ortak ritim yakalayacağımız bir oyun oynayacağız. Ellerimizi iki kez dizimize vuracağız, sonra iki kez el çırpacağız, daha sonra da önce sağ sonra </w:t>
-            </w:r>
-            <w:proofErr w:type="gramStart"/>
-            <w:r>
-              <w:rPr>
-                <w:rFonts w:ascii="Calibri" w:hAnsi="Calibri" w:cs="Calibri"/>
-                <w:color w:val="000000"/>
-                <w:sz w:val="13"/>
-                <w:szCs w:val="13"/>
-                <w:lang w:val="en-US"/>
-              </w:rPr>
-              <w:t>sol  parmaklarımızı</w:t>
-            </w:r>
-            <w:proofErr w:type="gramEnd"/>
-            <w:r>
-              <w:rPr>
-                <w:rFonts w:ascii="Calibri" w:hAnsi="Calibri" w:cs="Calibri"/>
-                <w:color w:val="000000"/>
-                <w:sz w:val="13"/>
-                <w:szCs w:val="13"/>
-                <w:lang w:val="en-US"/>
-              </w:rPr>
-              <w:t xml:space="preserve"> sırayla şıklatacağız. Sağ parmağınızı şıklatırken kendi isminizi, sol parmağınızı şıklatırken de seçtiğiniz bir arkadaşınızın ismini söyleyeceksiniz. Adı söylenen arkadaşınız da aynı şekilde bir başka arkadaşının adını söyleyerek oyunu devam ettirecek. Bu oyunun en önemli kuralı öncelikle grubun ortak bir ritim yakalaması ve her seferinde bu ritmin temposunu artırmasıdır. Ritmi şaşıran, aynı arkadaşının adını iki kez söyleyen, isim söylerken şaşıran yanar ve oyun dışı kalır.</w:t>
+              <w:t>Atatürk’ün arkadaşlarıyla iş birliği içerisinde çalışması; başkalarının görüşlerine değer vermesi; kararlılık, akıl yürütme, inandırıcılık, insan, vatan ve millet sevgisi gibi özellikleri üzerinde durulur.</w:t>
             </w:r>
           </w:p>
         </w:tc>
@@ -10733,7 +10417,6 @@
                 <w:szCs w:val="13"/>
                 <w:lang w:val="en-US"/>
               </w:rPr>
-              <w:lastRenderedPageBreak/>
               <w:t>35. hafta</w:t>
             </w:r>
           </w:p>
@@ -10801,7 +10484,7 @@
                 <w:szCs w:val="13"/>
                 <w:lang w:val="en-US"/>
               </w:rPr>
-              <w:t>2 saat</w:t>
+              <w:t>3 saat</w:t>
             </w:r>
           </w:p>
         </w:tc>
@@ -10830,6 +10513,16 @@
                 <w:lang w:val="en-US"/>
               </w:rPr>
             </w:pPr>
+            <w:r>
+              <w:rPr>
+                <w:rFonts w:ascii="Calibri" w:hAnsi="Calibri" w:cs="Calibri"/>
+                <w:color w:val="000000"/>
+                <w:sz w:val="13"/>
+                <w:szCs w:val="13"/>
+                <w:lang w:val="en-US"/>
+              </w:rPr>
+              <w:t>5.ÜLKEMİZDE HAYAT</w:t>
+            </w:r>
           </w:p>
         </w:tc>
         <w:tc>
@@ -10865,7 +10558,7 @@
                 <w:szCs w:val="13"/>
                 <w:lang w:val="en-US"/>
               </w:rPr>
-              <w:t>Drama (Ritim, Ses, Devinim)</w:t>
+              <w:t>*Ülkeme Katkıda Bulunanlar</w:t>
             </w:r>
           </w:p>
         </w:tc>
@@ -10906,7 +10599,7 @@
                 <w:szCs w:val="13"/>
                 <w:lang w:val="en-US"/>
               </w:rPr>
-              <w:t>Güçlü yönlerini geliştirir, eksik yönlerini tamamlar. Duyu organlarını kullanarak çevremizi fark etme öğrencilerde etkin dinleme becerisini geliştirme, yaşadığı çevrenin farkında olma, empati yeteneğini geliştirme, sözel yönergeler olmadan duyduğu sesleri doğaçlama yoluyla canlandırmaları hedeflenmiştir.</w:t>
+              <w:t>HB.3.5.9. Yaptığı çalışmalarla ülkemize katkıda bulunmuş kişileri araştırır.</w:t>
             </w:r>
           </w:p>
         </w:tc>
@@ -10943,29 +10636,7 @@
                 <w:szCs w:val="13"/>
                 <w:lang w:val="en-US"/>
               </w:rPr>
-              <w:t xml:space="preserve">Ritim Ses Öğrencilerinizden çember oluşturacak şekilde yere oturmalarını isteyiniz. Öğrencilerinize “Yapacağınız çalışmada birinci arkadaşınız ritmik bir vuruş oluşturacak, ikinci arkadaşınız buna uygun yeni bir ritim vuracak. Sırasıyla son arkadaşınıza kadar herkes kendine ait yeni bir ritim oluşturacak. Vurduğunuz ritimleri değiştirmeden herkes kendi ritmini tekrar edecek. Vurma eylemini sadece ellerinizi birbirine vurarak yapmak zorunda değilsiniz. Bedeninizi de kullanarak farklı tınılar elde edebilirsiniz. Bu çalışmayla hep beraber bir orkestra oluşturmuş olacağız.  Çatlak Patlak Öğrencilerinizden bir çember oluşturmalarını isteyiniz. Öğrencilerinize “Ellerinizden birini sağdaki arkadaşınızın elinin üzerinde diğerini de soldaki arkadaşınızın elinin altında tutunuz. Oyun bir tekerlemeyle başlayacak. Tekerlemenin sözleri: ‘Çatlak patlak yusyuvarlak, Kremalı börek, sütlü çörek Çek dostum çek Arabanı yoldan çek ...’ Tekerlemenin son sözünü söyleyen </w:t>
-            </w:r>
-            <w:proofErr w:type="gramStart"/>
-            <w:r>
-              <w:rPr>
-                <w:rFonts w:ascii="Calibri" w:hAnsi="Calibri" w:cs="Calibri"/>
-                <w:color w:val="000000"/>
-                <w:sz w:val="13"/>
-                <w:szCs w:val="13"/>
-                <w:lang w:val="en-US"/>
-              </w:rPr>
-              <w:t>ani  bir</w:t>
-            </w:r>
-            <w:proofErr w:type="gramEnd"/>
-            <w:r>
-              <w:rPr>
-                <w:rFonts w:ascii="Calibri" w:hAnsi="Calibri" w:cs="Calibri"/>
-                <w:color w:val="000000"/>
-                <w:sz w:val="13"/>
-                <w:szCs w:val="13"/>
-                <w:lang w:val="en-US"/>
-              </w:rPr>
-              <w:t xml:space="preserve"> hareketle sağındaki arkadaşının eline vurmaya çalışır, eline vurulan öğrenci oyun dışı kalır. Arkadaşının eline geç kalan öğrenci de oyun dışında kalır. Bu oyunda tempo her seferinde giderek hızlanmalıdır. Oyun en son iki kişi kalıncaya kadar devam eder. İki kişi arasından kim kazanırsa oyunun galibi ilan edilir.” diyerek oyunun kurallarını açıklayınız.</w:t>
+              <w:t>Engin Arık, Jale İnan, Mehmet Âkif Ersoy, Mehmet Ali Kâğıtçı, Naim Süleymanoğlu, Nene Hatun, Nuri Demirağ, Vecihi Hürkuş, Zihni Derin gibi bireylerin kişisel özelliklerinin başarılı olmalarına etkisi üzerinde durulur.</w:t>
             </w:r>
           </w:p>
         </w:tc>
@@ -11109,7 +10780,7 @@
                 <w:szCs w:val="13"/>
                 <w:lang w:val="en-US"/>
               </w:rPr>
-              <w:t>2 saat</w:t>
+              <w:t>3 saat</w:t>
             </w:r>
           </w:p>
         </w:tc>
@@ -11138,6 +10809,16 @@
                 <w:lang w:val="en-US"/>
               </w:rPr>
             </w:pPr>
+            <w:r>
+              <w:rPr>
+                <w:rFonts w:ascii="Calibri" w:hAnsi="Calibri" w:cs="Calibri"/>
+                <w:color w:val="000000"/>
+                <w:sz w:val="13"/>
+                <w:szCs w:val="13"/>
+                <w:lang w:val="en-US"/>
+              </w:rPr>
+              <w:t>6.DOĞADA HAYAT</w:t>
+            </w:r>
           </w:p>
         </w:tc>
         <w:tc>
@@ -11173,7 +10854,7 @@
                 <w:szCs w:val="13"/>
                 <w:lang w:val="en-US"/>
               </w:rPr>
-              <w:t>Drama (Materyal Oyunları) Drama (Ritim, Ses, Devinim)</w:t>
+              <w:t>*Ya Olmasalardı?</w:t>
             </w:r>
           </w:p>
         </w:tc>
@@ -11214,7 +10895,7 @@
                 <w:szCs w:val="13"/>
                 <w:lang w:val="en-US"/>
               </w:rPr>
-              <w:t>1. Günlük hayatta kullandığı nesneleri amacı dışında kullanır. 2. Atık malzemeleri kullanarak üç boyutlu figür yapar. 3. Yapılan figürlerden yola çıkarak öykü kurgular. 4. Görsel eserleri yorumlar ve oynar.</w:t>
+              <w:t>HB.3.6.1. İnsan yaşamı açısından bitki ve hayvanların önemini kavrar.</w:t>
             </w:r>
           </w:p>
         </w:tc>
@@ -11243,38 +10924,6 @@
                 <w:lang w:val="en-US"/>
               </w:rPr>
             </w:pPr>
-            <w:r>
-              <w:rPr>
-                <w:rFonts w:ascii="Calibri" w:hAnsi="Calibri" w:cs="Calibri"/>
-                <w:color w:val="000000"/>
-                <w:sz w:val="13"/>
-                <w:szCs w:val="13"/>
-                <w:lang w:val="en-US"/>
-              </w:rPr>
-              <w:t xml:space="preserve">Şapka oyunu Öğrencilerinizden müzik eşliğinde mekânda serbest dolaşmalarını, dans etmelerini isteyiniz. Öğrencilerinize “Şimdi aranızdan bir arkadaşınıza bu şapkayı takacağım. Şapkayı taktığım arkadaşınız oyunun ebesi olacak. Ebelikten kurtulmak için o da şapkasını bir başkasına takmaya çalışacak. Şapkanın sizde fazla kalmamasına dikkat ediniz. Müziği durdurduğumda şapka kimin başındaysa o arkadaşınız oyun dışı kalır ve oyundan çıkmadan önce yeni ebeyi belirleyip şapkayı ebeye takar. Oyunun galibi son kalan adaşınız olacaktır.” diyerek oyunu anlatınız. Bir süre sonra müziği durdurunuz. O </w:t>
-            </w:r>
-            <w:proofErr w:type="gramStart"/>
-            <w:r>
-              <w:rPr>
-                <w:rFonts w:ascii="Calibri" w:hAnsi="Calibri" w:cs="Calibri"/>
-                <w:color w:val="000000"/>
-                <w:sz w:val="13"/>
-                <w:szCs w:val="13"/>
-                <w:lang w:val="en-US"/>
-              </w:rPr>
-              <w:t>Bir..</w:t>
-            </w:r>
-            <w:proofErr w:type="gramEnd"/>
-            <w:r>
-              <w:rPr>
-                <w:rFonts w:ascii="Calibri" w:hAnsi="Calibri" w:cs="Calibri"/>
-                <w:color w:val="000000"/>
-                <w:sz w:val="13"/>
-                <w:szCs w:val="13"/>
-                <w:lang w:val="en-US"/>
-              </w:rPr>
-              <w:t xml:space="preserve"> Seçilen nesne genel kullanım amacı ve özellikleriyle tanıtılır, nesnenin adı söylenilmeden anlatılır, nesnenin bulunması sağlan</w:t>
-            </w:r>
           </w:p>
         </w:tc>
         <w:tc>
@@ -11427,7 +11076,7 @@
                 <w:szCs w:val="13"/>
                 <w:lang w:val="en-US"/>
               </w:rPr>
-              <w:t>2 saat</w:t>
+              <w:t>3 saat</w:t>
             </w:r>
           </w:p>
         </w:tc>
@@ -11456,6 +11105,16 @@
                 <w:lang w:val="en-US"/>
               </w:rPr>
             </w:pPr>
+            <w:r>
+              <w:rPr>
+                <w:rFonts w:ascii="Calibri" w:hAnsi="Calibri" w:cs="Calibri"/>
+                <w:color w:val="000000"/>
+                <w:sz w:val="13"/>
+                <w:szCs w:val="13"/>
+                <w:lang w:val="en-US"/>
+              </w:rPr>
+              <w:t>6.DOĞADA HAYAT</w:t>
+            </w:r>
           </w:p>
         </w:tc>
         <w:tc>
@@ -11491,7 +11150,7 @@
                 <w:szCs w:val="13"/>
                 <w:lang w:val="en-US"/>
               </w:rPr>
-              <w:t>Drama (Ritim, Ses, Devinim)</w:t>
+              <w:t>*Meyve ve Sebzelerin Yetişme Koşulları</w:t>
             </w:r>
           </w:p>
         </w:tc>
@@ -11532,7 +11191,7 @@
                 <w:szCs w:val="13"/>
                 <w:lang w:val="en-US"/>
               </w:rPr>
-              <w:t>1. Günlük hayatta kullandığı nesneleri amacı dışında kullanır. 2. Atık malzemeleri kullanarak üç boyutlu figür yapar. 3. Yapılan figürlerden yola çıkarak öykü kurgular. 4. Görsel eserleri yorumlar ve oynar.</w:t>
+              <w:t>HB.3.6.2. Meyve ve sebzelerin yetişme koşullarını araştırır.</w:t>
             </w:r>
           </w:p>
         </w:tc>
@@ -11569,51 +11228,7 @@
                 <w:szCs w:val="13"/>
                 <w:lang w:val="en-US"/>
               </w:rPr>
-              <w:t xml:space="preserve">Konuşan Nesne Bu çalışmada her öğrenci bir nesne seçer. Öğrencilerden seçtikleri nesneler için “Bu nesnelerin sesi olsaydı nasıl </w:t>
-            </w:r>
-            <w:proofErr w:type="gramStart"/>
-            <w:r>
-              <w:rPr>
-                <w:rFonts w:ascii="Calibri" w:hAnsi="Calibri" w:cs="Calibri"/>
-                <w:color w:val="000000"/>
-                <w:sz w:val="13"/>
-                <w:szCs w:val="13"/>
-                <w:lang w:val="en-US"/>
-              </w:rPr>
-              <w:t>olurdu?,</w:t>
-            </w:r>
-            <w:proofErr w:type="gramEnd"/>
-            <w:r>
-              <w:rPr>
-                <w:rFonts w:ascii="Calibri" w:hAnsi="Calibri" w:cs="Calibri"/>
-                <w:color w:val="000000"/>
-                <w:sz w:val="13"/>
-                <w:szCs w:val="13"/>
-                <w:lang w:val="en-US"/>
-              </w:rPr>
-              <w:t xml:space="preserve"> Duyguları neler olurdu?, Nasıl yansıtırlardı? Ne yapmak </w:t>
-            </w:r>
-            <w:proofErr w:type="gramStart"/>
-            <w:r>
-              <w:rPr>
-                <w:rFonts w:ascii="Calibri" w:hAnsi="Calibri" w:cs="Calibri"/>
-                <w:color w:val="000000"/>
-                <w:sz w:val="13"/>
-                <w:szCs w:val="13"/>
-                <w:lang w:val="en-US"/>
-              </w:rPr>
-              <w:t>isterlerdi?,</w:t>
-            </w:r>
-            <w:proofErr w:type="gramEnd"/>
-            <w:r>
-              <w:rPr>
-                <w:rFonts w:ascii="Calibri" w:hAnsi="Calibri" w:cs="Calibri"/>
-                <w:color w:val="000000"/>
-                <w:sz w:val="13"/>
-                <w:szCs w:val="13"/>
-                <w:lang w:val="en-US"/>
-              </w:rPr>
-              <w:t xml:space="preserve"> Ne söylemek isterlerdi? …” gibi soruların cevaplarını düşünmeleri istenir. Öğrenciler bu gibi sorulara verdikleri yanıtlar çerçevesinde seçtikleri nesne için kısa bir öykü kurgular ve oynarlar.  Balıkçılar “Balıkçılar” oyunu için mukavvadan küçük balıklar kesilir. Kesilen mukavva balıklar 1-1,5 m’lik iplerle öğrencilerin bellerine bağlanır. Balıkların arkaya ya da yanlara doğru gelmesi tamamıyla öğrencilerin isteğine bağlıdır. Buradaki tek şart hazırlanan balıkların yere değmesidir. Öğrencilerinize “Bu oyunun kuralı kendi balıklarınızı korurken diğer taraftan da başka arkadaşlarınızın balıklarına basarak onları almaya çalışacaksınız. Balıksız kalan yanar, ikinci oyuna kadar dışarıda bekler. En fazla balık toplayan arkadaşınız oyunu kazanır. Balık yakalarken elleri kullanmamak esastır. Ellerinizi yalnızca yakaladığınız balığı almak için kullanabilirsiniz. Balığını kaptırmayan ve en çok balık yakalayan arkadaşınız oyunu kazanır.” diyerek oyunu anlatınız.</w:t>
+              <w:t>Yakın çevresinde yetiştirilen bir meyve veya sebze örneği üzerinden konu açıklanır.</w:t>
             </w:r>
           </w:p>
         </w:tc>
@@ -11767,7 +11382,7 @@
                 <w:szCs w:val="13"/>
                 <w:lang w:val="en-US"/>
               </w:rPr>
-              <w:t>2 saat</w:t>
+              <w:t>3 saat</w:t>
             </w:r>
           </w:p>
         </w:tc>
@@ -11796,6 +11411,16 @@
                 <w:lang w:val="en-US"/>
               </w:rPr>
             </w:pPr>
+            <w:r>
+              <w:rPr>
+                <w:rFonts w:ascii="Calibri" w:hAnsi="Calibri" w:cs="Calibri"/>
+                <w:color w:val="000000"/>
+                <w:sz w:val="13"/>
+                <w:szCs w:val="13"/>
+                <w:lang w:val="en-US"/>
+              </w:rPr>
+              <w:t>6.DOĞADA HAYAT</w:t>
+            </w:r>
           </w:p>
         </w:tc>
         <w:tc>
@@ -11831,7 +11456,7 @@
                 <w:szCs w:val="13"/>
                 <w:lang w:val="en-US"/>
               </w:rPr>
-              <w:t>Drama (Materyal Oyunları) (Ritim, Ses, Devinim)</w:t>
+              <w:t>*Doğada Yönümü Buluyorum</w:t>
             </w:r>
           </w:p>
         </w:tc>
@@ -11872,7 +11497,7 @@
                 <w:szCs w:val="13"/>
                 <w:lang w:val="en-US"/>
               </w:rPr>
-              <w:t>1. Günlük hayatta kullandığı nesneleri amacı dışında kullanır. 2. Atık malzemeleri kullanarak üç boyutlu figür yapar. 3. Yapılan figürlerden yola çıkarak öykü kurgular. 4. Görsel eserleri yorumlar ve oynar.</w:t>
+              <w:t>HB.3.6.3. Doğadan yararlanarak yönleri bulur.</w:t>
             </w:r>
           </w:p>
         </w:tc>
@@ -11909,29 +11534,7 @@
                 <w:szCs w:val="13"/>
                 <w:lang w:val="en-US"/>
               </w:rPr>
-              <w:t xml:space="preserve">Konuşan Figür Öğrencileriniz sınıfa getirilen atık/artık materyaller ve malzemelerden figürler yaparlar. Örümcek Ağı Gönüllü iki öğrenci seçiniz. </w:t>
-            </w:r>
-            <w:proofErr w:type="gramStart"/>
-            <w:r>
-              <w:rPr>
-                <w:rFonts w:ascii="Calibri" w:hAnsi="Calibri" w:cs="Calibri"/>
-                <w:color w:val="000000"/>
-                <w:sz w:val="13"/>
-                <w:szCs w:val="13"/>
-                <w:lang w:val="en-US"/>
-              </w:rPr>
-              <w:t>Öğrencilerinize“</w:t>
-            </w:r>
-            <w:proofErr w:type="gramEnd"/>
-            <w:r>
-              <w:rPr>
-                <w:rFonts w:ascii="Calibri" w:hAnsi="Calibri" w:cs="Calibri"/>
-                <w:color w:val="000000"/>
-                <w:sz w:val="13"/>
-                <w:szCs w:val="13"/>
-                <w:lang w:val="en-US"/>
-              </w:rPr>
-              <w:t>Bu arkadaşlarınız bir‘ örümcek ağı’ oluşturacaklar. Sizlerde bu ağa yakalanmamak için onlardan kaçacaksınız. Örümcek ağını oluşturan arkadaşlarınız birbirlerinin ellerini bırakmadan sizi yakalamaya çalışacaklar. Örümcek ağına yakalananlar tıpkı diğer arkadaşları gibi ağın bir parçası olurlar, onlar gibi diğer arkadaşlarını yakalamaya çalışırlar. Örümcek ağı gittikçe uzar fakat sadece iki başta bulunan arkadaşlarınız diğer arkadaşlarını yakalayabilirler. Örümcek ağı koparsa örümcek yakalanamaz. Bu durumda hemen örümcek ağının kopan kısmı tekrar bir araya gelir ve oyun devam eder. Sizler örümcek ağının altından geçemezsiniz. Oyun bu şekilde son üç oyuncu kalıncaya kadar devam eder.” diyerek oyunu açıklayınız.</w:t>
+              <w:t>Güneş, karınca yuvaları ve yosunları gözlemleme gibi doğal yön bulma yöntemleri üzerinde durulur.</w:t>
             </w:r>
           </w:p>
         </w:tc>
@@ -12008,7 +11611,6 @@
                 <w:szCs w:val="13"/>
                 <w:lang w:val="en-US"/>
               </w:rPr>
-              <w:lastRenderedPageBreak/>
               <w:t>39. hafta</w:t>
             </w:r>
           </w:p>
@@ -12076,7 +11678,7 @@
                 <w:szCs w:val="13"/>
                 <w:lang w:val="en-US"/>
               </w:rPr>
-              <w:t>2 saat</w:t>
+              <w:t>3 saat</w:t>
             </w:r>
           </w:p>
         </w:tc>
@@ -12105,6 +11707,16 @@
                 <w:lang w:val="en-US"/>
               </w:rPr>
             </w:pPr>
+            <w:r>
+              <w:rPr>
+                <w:rFonts w:ascii="Calibri" w:hAnsi="Calibri" w:cs="Calibri"/>
+                <w:color w:val="000000"/>
+                <w:sz w:val="13"/>
+                <w:szCs w:val="13"/>
+                <w:lang w:val="en-US"/>
+              </w:rPr>
+              <w:t>6.DOĞADA HAYAT</w:t>
+            </w:r>
           </w:p>
         </w:tc>
         <w:tc>
@@ -12140,7 +11752,7 @@
                 <w:szCs w:val="13"/>
                 <w:lang w:val="en-US"/>
               </w:rPr>
-              <w:t>Drama (Ritim, Ses, Devinim)</w:t>
+              <w:t>*Doğal Çevreye Etkilerimiz</w:t>
             </w:r>
           </w:p>
         </w:tc>
@@ -12181,7 +11793,7 @@
                 <w:szCs w:val="13"/>
                 <w:lang w:val="en-US"/>
               </w:rPr>
-              <w:t>1. Günlük hayatta kullandığı nesneleri amacı dışında kullanır. 2. Atık malzemeleri kullanarak üç boyutlu figür yapar. 3. Yapılan figürlerden yola çıkarak öykü kurgular. 4. Görsel eserleri yorumlar ve oynar.</w:t>
+              <w:t>HB.3.6.4 İnsanların doğal unsurlar üzerindeki etkisine yakın çevresinden örnekler verir.</w:t>
             </w:r>
           </w:p>
         </w:tc>
@@ -12218,51 +11830,7 @@
                 <w:szCs w:val="13"/>
                 <w:lang w:val="en-US"/>
               </w:rPr>
-              <w:t xml:space="preserve">Yansımalar Önceden hazırladığınız resimleri mekânda öğrencilerin görebileceği şekilde duvarlara asınız. Öğrencilerinize mekânda serbest yürümelerini ve bu arada resimleri incelemelerini söyleyiniz. Öğrencilerden sevdikleri, hoşlandıkları, kendilerine yakın hissettikleri resmin etrafında toplanmalarını isteyiniz. Öğrenciler böylece kendi tercihlerine göre gruplara ayrılacaktır. Daha sonra her gruptan, tercih ettikleri resimlerle ilgili öyküler oluşturmalarını isteyiniz. Gruplar resimleri inceler, her grup kendi seçtiği resimden yola çıkarak bir öykü kurgular ve kurguladığı öyküyü oynar.  Kedi Fare oyunu Öğrencilerinize mekânda </w:t>
-            </w:r>
-            <w:proofErr w:type="gramStart"/>
-            <w:r>
-              <w:rPr>
-                <w:rFonts w:ascii="Calibri" w:hAnsi="Calibri" w:cs="Calibri"/>
-                <w:color w:val="000000"/>
-                <w:sz w:val="13"/>
-                <w:szCs w:val="13"/>
-                <w:lang w:val="en-US"/>
-              </w:rPr>
-              <w:t>serbest  yürümelerini</w:t>
-            </w:r>
-            <w:proofErr w:type="gramEnd"/>
-            <w:r>
-              <w:rPr>
-                <w:rFonts w:ascii="Calibri" w:hAnsi="Calibri" w:cs="Calibri"/>
-                <w:color w:val="000000"/>
-                <w:sz w:val="13"/>
-                <w:szCs w:val="13"/>
-                <w:lang w:val="en-US"/>
-              </w:rPr>
-              <w:t xml:space="preserve"> söyleyiniz.Daha sonra komutla ikili olmalarını isteyiniz. En son ikili olan grubu ebe olarak belirleyiniz. Öğrencilerinize “Son belirlediğim </w:t>
-            </w:r>
-            <w:proofErr w:type="gramStart"/>
-            <w:r>
-              <w:rPr>
-                <w:rFonts w:ascii="Calibri" w:hAnsi="Calibri" w:cs="Calibri"/>
-                <w:color w:val="000000"/>
-                <w:sz w:val="13"/>
-                <w:szCs w:val="13"/>
-                <w:lang w:val="en-US"/>
-              </w:rPr>
-              <w:t>iki  arkadaşınızdan</w:t>
-            </w:r>
-            <w:proofErr w:type="gramEnd"/>
-            <w:r>
-              <w:rPr>
-                <w:rFonts w:ascii="Calibri" w:hAnsi="Calibri" w:cs="Calibri"/>
-                <w:color w:val="000000"/>
-                <w:sz w:val="13"/>
-                <w:szCs w:val="13"/>
-                <w:lang w:val="en-US"/>
-              </w:rPr>
-              <w:t xml:space="preserve"> biri ‘Kedi’ diğeri de ‘Fare’dir. Fare, kediye yakalanmamak için ondan kaçacak. Kediden kurtulmak için de el ele tutuşmuş gruplardan birinin yanına kediye yakalanmadan eklenmeye çalışacaktır. Farenin eklendiği grubun diğer ucundaki arkadaşınız yeni fare olacak ve aynı şekilde kediden kaçmaya başlayacaktır. Kedi, fareyi yakalarsa kedi ile fare yer değiştirir fare kedi, kedi de fare olur.” diyerek oyunu açıklayınız. Komutla oyunu başlatınız.</w:t>
+              <w:t>İnsanların doğal çevre üzerindeki olumlu ve olumsuz etkileri üzerinde durulur. Olumlu etkilerine de örnekler verilmesine özen gösterilir. Nesli tükenmekte olan canlılara örnekler verilir.</w:t>
             </w:r>
           </w:p>
         </w:tc>
@@ -12339,6 +11907,7 @@
                 <w:szCs w:val="13"/>
                 <w:lang w:val="en-US"/>
               </w:rPr>
+              <w:lastRenderedPageBreak/>
               <w:t>40. hafta</w:t>
             </w:r>
           </w:p>
@@ -12406,7 +11975,7 @@
                 <w:szCs w:val="13"/>
                 <w:lang w:val="en-US"/>
               </w:rPr>
-              <w:t>2 saat</w:t>
+              <w:t>3 saat</w:t>
             </w:r>
           </w:p>
         </w:tc>
@@ -12435,6 +12004,16 @@
                 <w:lang w:val="en-US"/>
               </w:rPr>
             </w:pPr>
+            <w:r>
+              <w:rPr>
+                <w:rFonts w:ascii="Calibri" w:hAnsi="Calibri" w:cs="Calibri"/>
+                <w:color w:val="000000"/>
+                <w:sz w:val="13"/>
+                <w:szCs w:val="13"/>
+                <w:lang w:val="en-US"/>
+              </w:rPr>
+              <w:t>6.DOĞADA HAYAT</w:t>
+            </w:r>
           </w:p>
         </w:tc>
         <w:tc>
@@ -12470,7 +12049,7 @@
                 <w:szCs w:val="13"/>
                 <w:lang w:val="en-US"/>
               </w:rPr>
-              <w:t>Drama (Ritim, Ses, Devinim)</w:t>
+              <w:t>*Doğayı ve Çevreyi Koruyorum *Geri dönüşümün Bize ve Çevremize Katkıları</w:t>
             </w:r>
           </w:p>
         </w:tc>
@@ -12511,7 +12090,7 @@
                 <w:szCs w:val="13"/>
                 <w:lang w:val="en-US"/>
               </w:rPr>
-              <w:t>1. Günlük hayatta kullandığı nesneleri amacı dışında kullanır. 2. Atık malzemeleri kullanarak üç boyutlu figür yapar. 3. Yapılan figürlerden yola çıkarak öykü kurgular. 4. Görsel eserleri yorumlar ve oynar.</w:t>
+              <w:t>HB.3.6.5. Doğa ve çevreyi koruma konusunda sorumluluk alır. HB.3.6.6. Geri dönüşümün kendisine ve yaşadığı çevreye olan katkısına örnekler verir.</w:t>
             </w:r>
           </w:p>
         </w:tc>
@@ -12548,51 +12127,7 @@
                 <w:szCs w:val="13"/>
                 <w:lang w:val="en-US"/>
               </w:rPr>
-              <w:t xml:space="preserve">Yansımalar Önceden hazırladığınız resimleri mekânda öğrencilerin görebileceği şekilde duvarlara asınız. Öğrencilerinize mekânda serbest yürümelerini ve bu arada resimleri incelemelerini söyleyiniz. Öğrencilerden sevdikleri, hoşlandıkları, kendilerine yakın hissettikleri resmin etrafında toplanmalarını isteyiniz. Öğrenciler böylece kendi tercihlerine göre gruplara ayrılacaktır. Daha sonra her gruptan, tercih ettikleri resimlerle ilgili öyküler oluşturmalarını isteyiniz. Gruplar resimleri inceler, her grup kendi seçtiği resimden yola çıkarak bir öykü kurgular ve kurguladığı öyküyü oynar.  Kedi Fare oyunu Öğrencilerinize mekânda </w:t>
-            </w:r>
-            <w:proofErr w:type="gramStart"/>
-            <w:r>
-              <w:rPr>
-                <w:rFonts w:ascii="Calibri" w:hAnsi="Calibri" w:cs="Calibri"/>
-                <w:color w:val="000000"/>
-                <w:sz w:val="13"/>
-                <w:szCs w:val="13"/>
-                <w:lang w:val="en-US"/>
-              </w:rPr>
-              <w:t>serbest  yürümelerini</w:t>
-            </w:r>
-            <w:proofErr w:type="gramEnd"/>
-            <w:r>
-              <w:rPr>
-                <w:rFonts w:ascii="Calibri" w:hAnsi="Calibri" w:cs="Calibri"/>
-                <w:color w:val="000000"/>
-                <w:sz w:val="13"/>
-                <w:szCs w:val="13"/>
-                <w:lang w:val="en-US"/>
-              </w:rPr>
-              <w:t xml:space="preserve"> söyleyiniz.Daha sonra komutla ikili olmalarını isteyiniz. En son ikili olan grubu ebe olarak belirleyiniz. Öğrencilerinize “Son belirlediğim </w:t>
-            </w:r>
-            <w:proofErr w:type="gramStart"/>
-            <w:r>
-              <w:rPr>
-                <w:rFonts w:ascii="Calibri" w:hAnsi="Calibri" w:cs="Calibri"/>
-                <w:color w:val="000000"/>
-                <w:sz w:val="13"/>
-                <w:szCs w:val="13"/>
-                <w:lang w:val="en-US"/>
-              </w:rPr>
-              <w:t>iki  arkadaşınızdan</w:t>
-            </w:r>
-            <w:proofErr w:type="gramEnd"/>
-            <w:r>
-              <w:rPr>
-                <w:rFonts w:ascii="Calibri" w:hAnsi="Calibri" w:cs="Calibri"/>
-                <w:color w:val="000000"/>
-                <w:sz w:val="13"/>
-                <w:szCs w:val="13"/>
-                <w:lang w:val="en-US"/>
-              </w:rPr>
-              <w:t xml:space="preserve"> biri ‘Kedi’ diğeri de ‘Fare’dir. Fare, kediye yakalanmamak için ondan kaçacak. Kediden kurtulmak için de el ele tutuşmuş gruplardan birinin yanına kediye yakalanmadan eklenmeye çalışacaktır. Farenin eklendiği grubun diğer ucundaki arkadaşınız yeni fare olacak ve aynı şekilde kediden kaçmaya başlayacaktır. Kedi, fareyi yakalarsa kedi ile fare yer değiştirir fare kedi, kedi de fare olur.” diyerek oyunu açıklayınız. Komutla oyunu başlatınız.</w:t>
+              <w:t>Daha iyi yaşanılabilir bir çevre için su, hava ve toprak gibi doğal kaynakların temiz tutulması, uygun kullanılması ve ağaç dikilmesinin önemi üzerinde durulur. Ayrıca konuyla ilgilenen sivil toplum kuruluşları temel düzeyde tanıtılır.  Plastik, kâğıt, pil ve cam gibi maddelerin toplanma şekilleri ve tekrar kullanıma sunulma alanları örneklenir. Bu sürecin çevreye olan katkıları vurgulanır. Sayılan maddelerden birini kullanmak ve farklı işlev kazandırmak suretiyle sürdürülebilirlikte rol alabilecekleri fark ettirilir.</w:t>
             </w:r>
           </w:p>
         </w:tc>
@@ -12736,7 +12271,7 @@
                 <w:szCs w:val="13"/>
                 <w:lang w:val="en-US"/>
               </w:rPr>
-              <w:t>2 saat</w:t>
+              <w:t>3 saat</w:t>
             </w:r>
           </w:p>
         </w:tc>
@@ -12946,8 +12481,16 @@
               <w:rPr>
                 <w:b/>
                 <w:bCs/>
-              </w:rPr>
-              <w:t>2024/2025 Eğitim-Öğretim Yılı Sonu</w:t>
+                <w:lang w:val="tr-TR"/>
+              </w:rPr>
+              <w:t>2024/2025</w:t>
+            </w:r>
+            <w:r>
+              <w:rPr>
+                <w:b/>
+                <w:bCs/>
+              </w:rPr>
+              <w:t xml:space="preserve"> Eğitim-Öğretim Yılı Sonu</w:t>
             </w:r>
           </w:p>
         </w:tc>
@@ -12979,7 +12522,7 @@
           <w:tag w:val="text"/>
           <w:id w:val="-1616745923"/>
           <w:placeholder>
-            <w:docPart w:val="152B2CBD372E8145BC2D3A343E3FBB44"/>
+            <w:docPart w:val="7E2BC7ACF8B7CB4491E4EA2A57E5386D"/>
           </w:placeholder>
           <w:text/>
         </w:sdtPr>
@@ -13048,7 +12591,7 @@
         <w:tag w:val="text"/>
         <w:id w:val="651650742"/>
         <w:placeholder>
-          <w:docPart w:val="B14FD412A581D641BE0DBDF8F7E496A0"/>
+          <w:docPart w:val="FA1BEE847BF9B844888F7AF306DAEE54"/>
         </w:placeholder>
       </w:sdtPr>
       <w:sdtContent>
@@ -13063,57 +12606,61 @@
             <w:rPr>
               <w:rFonts w:cstheme="minorHAnsi"/>
             </w:rPr>
-            <w:t xml:space="preserve"> </w:t>
+            <w:t xml:space="preserve"> Tarih</w:t>
           </w:r>
-          <w:proofErr w:type="gramStart"/>
-          <w:r>
-            <w:rPr>
-              <w:rFonts w:cstheme="minorHAnsi"/>
-            </w:rPr>
-            <w:t>tarih</w:t>
-          </w:r>
-          <w:proofErr w:type="gramEnd"/>
-        </w:p>
-      </w:sdtContent>
-    </w:sdt>
-    <w:sdt>
-      <w:sdtPr>
-        <w:rPr>
-          <w:rFonts w:cstheme="minorHAnsi"/>
-        </w:rPr>
-        <w:alias w:val="Müdür"/>
-        <w:tag w:val="text"/>
-        <w:id w:val="-778725701"/>
-        <w:placeholder>
-          <w:docPart w:val="670DC3B01FE7D54D95EABB0A8EDBB3B3"/>
-        </w:placeholder>
-        <w:text/>
-      </w:sdtPr>
-      <w:sdtContent>
-        <w:p>
-          <w:pPr>
-            <w:jc w:val="center"/>
-            <w:rPr>
-              <w:rFonts w:cstheme="minorHAnsi"/>
-            </w:rPr>
-          </w:pPr>
           <w:r>
             <w:rPr>
               <w:rFonts w:cstheme="minorHAnsi"/>
             </w:rPr>
             <w:t xml:space="preserve"> </w:t>
           </w:r>
-          <w:proofErr w:type="gramStart"/>
+        </w:p>
+      </w:sdtContent>
+    </w:sdt>
+    <w:p>
+      <w:pPr>
+        <w:jc w:val="center"/>
+        <w:rPr>
+          <w:rFonts w:cstheme="minorHAnsi"/>
+        </w:rPr>
+      </w:pPr>
+      <w:r>
+        <w:rPr>
+          <w:rFonts w:cstheme="minorHAnsi"/>
+        </w:rPr>
+        <w:t xml:space="preserve"> </w:t>
+      </w:r>
+    </w:p>
+    <w:p>
+      <w:pPr>
+        <w:jc w:val="center"/>
+        <w:rPr>
+          <w:rFonts w:cstheme="minorHAnsi"/>
+        </w:rPr>
+      </w:pPr>
+      <w:sdt>
+        <w:sdtPr>
+          <w:rPr>
+            <w:rFonts w:cstheme="minorHAnsi"/>
+          </w:rPr>
+          <w:alias w:val="Müdür"/>
+          <w:tag w:val="text"/>
+          <w:id w:val="-778725701"/>
+          <w:placeholder>
+            <w:docPart w:val="386F84A18C5CB04198375360EE90B2A5"/>
+          </w:placeholder>
+          <w:text/>
+        </w:sdtPr>
+        <w:sdtContent>
           <w:r>
             <w:rPr>
               <w:rFonts w:cstheme="minorHAnsi"/>
             </w:rPr>
-            <w:t>müdür</w:t>
+            <w:t xml:space="preserve"> müdür</w:t>
           </w:r>
-          <w:proofErr w:type="gramEnd"/>
-        </w:p>
-      </w:sdtContent>
-    </w:sdt>
+        </w:sdtContent>
+      </w:sdt>
+    </w:p>
     <w:p>
       <w:pPr>
         <w:jc w:val="center"/>
@@ -13133,7 +12680,9 @@
     </w:p>
     <w:p>
       <w:pPr>
-        <w:jc w:val="center"/>
+        <w:rPr>
+          <w:lang w:val="tr-TR"/>
+        </w:rPr>
       </w:pPr>
     </w:p>
     <w:sectPr>
@@ -13192,7 +12741,7 @@
         <w:rFonts w:asciiTheme="minorHAnsi" w:eastAsiaTheme="minorHAnsi" w:hAnsiTheme="minorHAnsi" w:cstheme="minorBidi"/>
         <w:sz w:val="24"/>
         <w:szCs w:val="24"/>
-        <w:lang w:val="tr-TR" w:eastAsia="en-US" w:bidi="ar-SA"/>
+        <w:lang w:eastAsia="en-US" w:bidi="ar-SA"/>
       </w:rPr>
     </w:rPrDefault>
     <w:pPrDefault/>
@@ -13656,7 +13205,7 @@
   <w:docParts>
     <w:docPart>
       <w:docPartPr>
-        <w:name w:val="152B2CBD372E8145BC2D3A343E3FBB44"/>
+        <w:name w:val="58D6D87E20F9EB43ADCC04ECFC11F514"/>
         <w:category>
           <w:name w:val="Genel"/>
           <w:gallery w:val="placeholder"/>
@@ -13667,12 +13216,12 @@
         <w:behaviors>
           <w:behavior w:val="content"/>
         </w:behaviors>
-        <w:guid w:val="{31016AC6-DB32-1547-B1CC-EB2FE38FCB6B}"/>
+        <w:guid w:val="{ABB79B6A-09A0-594E-91F9-9A947F98FA3C}"/>
       </w:docPartPr>
       <w:docPartBody>
         <w:p>
           <w:pPr>
-            <w:pStyle w:val="152B2CBD372E8145BC2D3A343E3FBB44"/>
+            <w:pStyle w:val="58D6D87E20F9EB43ADCC04ECFC11F514"/>
           </w:pPr>
           <w:r>
             <w:rPr>
@@ -13685,7 +13234,7 @@
     </w:docPart>
     <w:docPart>
       <w:docPartPr>
-        <w:name w:val="B14FD412A581D641BE0DBDF8F7E496A0"/>
+        <w:name w:val="7E2BC7ACF8B7CB4491E4EA2A57E5386D"/>
         <w:category>
           <w:name w:val="Genel"/>
           <w:gallery w:val="placeholder"/>
@@ -13696,12 +13245,12 @@
         <w:behaviors>
           <w:behavior w:val="content"/>
         </w:behaviors>
-        <w:guid w:val="{F04AD699-10A3-F141-A588-D928227E3F48}"/>
+        <w:guid w:val="{25E2278E-C4DA-0347-BDE5-CB3B51CFED49}"/>
       </w:docPartPr>
       <w:docPartBody>
         <w:p>
           <w:pPr>
-            <w:pStyle w:val="B14FD412A581D641BE0DBDF8F7E496A0"/>
+            <w:pStyle w:val="7E2BC7ACF8B7CB4491E4EA2A57E5386D"/>
           </w:pPr>
           <w:r>
             <w:rPr>
@@ -13714,7 +13263,7 @@
     </w:docPart>
     <w:docPart>
       <w:docPartPr>
-        <w:name w:val="670DC3B01FE7D54D95EABB0A8EDBB3B3"/>
+        <w:name w:val="FA1BEE847BF9B844888F7AF306DAEE54"/>
         <w:category>
           <w:name w:val="Genel"/>
           <w:gallery w:val="placeholder"/>
@@ -13725,12 +13274,12 @@
         <w:behaviors>
           <w:behavior w:val="content"/>
         </w:behaviors>
-        <w:guid w:val="{676DB57D-F713-5346-B114-D1E14A8BF7D1}"/>
+        <w:guid w:val="{CE2880F6-52E9-7E46-996D-11F151BCD1C1}"/>
       </w:docPartPr>
       <w:docPartBody>
         <w:p>
           <w:pPr>
-            <w:pStyle w:val="670DC3B01FE7D54D95EABB0A8EDBB3B3"/>
+            <w:pStyle w:val="FA1BEE847BF9B844888F7AF306DAEE54"/>
           </w:pPr>
           <w:r>
             <w:rPr>
@@ -13743,7 +13292,7 @@
     </w:docPart>
     <w:docPart>
       <w:docPartPr>
-        <w:name w:val="998D3A14D593E441BDC685BD0B6AFAEB"/>
+        <w:name w:val="386F84A18C5CB04198375360EE90B2A5"/>
         <w:category>
           <w:name w:val="Genel"/>
           <w:gallery w:val="placeholder"/>
@@ -13754,12 +13303,12 @@
         <w:behaviors>
           <w:behavior w:val="content"/>
         </w:behaviors>
-        <w:guid w:val="{F7961523-9947-A943-90C4-055E2872FC8A}"/>
+        <w:guid w:val="{87040787-B230-D94F-8589-A245B74861BE}"/>
       </w:docPartPr>
       <w:docPartBody>
         <w:p>
           <w:pPr>
-            <w:pStyle w:val="998D3A14D593E441BDC685BD0B6AFAEB"/>
+            <w:pStyle w:val="386F84A18C5CB04198375360EE90B2A5"/>
           </w:pPr>
           <w:r>
             <w:rPr>
@@ -13816,9 +13365,9 @@
     <w:compatSetting w:name="useWord2013TrackBottomHyphenation" w:uri="http://schemas.microsoft.com/office/word" w:val="0"/>
   </w:compat>
   <w:rsids>
-    <w:rsidRoot w:val="0014161C"/>
-    <w:rsid w:val="0014161C"/>
-    <w:rsid w:val="00713947"/>
+    <w:rsidRoot w:val="003C6A82"/>
+    <w:rsid w:val="003C6A82"/>
+    <w:rsid w:val="00D32079"/>
     <w:rsid w:val="00E600C4"/>
   </w:rsids>
   <m:mathPr>
@@ -14271,50 +13820,26 @@
     <w:basedOn w:val="VarsaylanParagrafYazTipi"/>
     <w:uiPriority w:val="99"/>
     <w:semiHidden/>
-    <w:rsid w:val="0014161C"/>
+    <w:rsid w:val="003C6A82"/>
     <w:rPr>
       <w:color w:val="666666"/>
     </w:rPr>
   </w:style>
-  <w:style w:type="paragraph" w:customStyle="1" w:styleId="8F37D70D3E6F324793DA0532B7571F7E">
-    <w:name w:val="8F37D70D3E6F324793DA0532B7571F7E"/>
-    <w:rsid w:val="0014161C"/>
+  <w:style w:type="paragraph" w:customStyle="1" w:styleId="58D6D87E20F9EB43ADCC04ECFC11F514">
+    <w:name w:val="58D6D87E20F9EB43ADCC04ECFC11F514"/>
+    <w:rsid w:val="003C6A82"/>
   </w:style>
-  <w:style w:type="paragraph" w:customStyle="1" w:styleId="E99B8B9CACE4FE4195600E5FD8EDB277">
-    <w:name w:val="E99B8B9CACE4FE4195600E5FD8EDB277"/>
-    <w:rsid w:val="0014161C"/>
+  <w:style w:type="paragraph" w:customStyle="1" w:styleId="7E2BC7ACF8B7CB4491E4EA2A57E5386D">
+    <w:name w:val="7E2BC7ACF8B7CB4491E4EA2A57E5386D"/>
+    <w:rsid w:val="003C6A82"/>
   </w:style>
-  <w:style w:type="paragraph" w:customStyle="1" w:styleId="8B932A546217A248BD06F737F800A2DD">
-    <w:name w:val="8B932A546217A248BD06F737F800A2DD"/>
-    <w:rsid w:val="0014161C"/>
+  <w:style w:type="paragraph" w:customStyle="1" w:styleId="FA1BEE847BF9B844888F7AF306DAEE54">
+    <w:name w:val="FA1BEE847BF9B844888F7AF306DAEE54"/>
+    <w:rsid w:val="003C6A82"/>
   </w:style>
-  <w:style w:type="paragraph" w:customStyle="1" w:styleId="18DBD1131ED10049941EEED31DB09779">
-    <w:name w:val="18DBD1131ED10049941EEED31DB09779"/>
-    <w:rsid w:val="0014161C"/>
-  </w:style>
-  <w:style w:type="paragraph" w:customStyle="1" w:styleId="996221992EEE4548B1CE5674D79A66CE">
-    <w:name w:val="996221992EEE4548B1CE5674D79A66CE"/>
-    <w:rsid w:val="0014161C"/>
-  </w:style>
-  <w:style w:type="paragraph" w:customStyle="1" w:styleId="A6B5CC21C6483641B96CF94E64E936F5">
-    <w:name w:val="A6B5CC21C6483641B96CF94E64E936F5"/>
-    <w:rsid w:val="0014161C"/>
-  </w:style>
-  <w:style w:type="paragraph" w:customStyle="1" w:styleId="152B2CBD372E8145BC2D3A343E3FBB44">
-    <w:name w:val="152B2CBD372E8145BC2D3A343E3FBB44"/>
-    <w:rsid w:val="0014161C"/>
-  </w:style>
-  <w:style w:type="paragraph" w:customStyle="1" w:styleId="B14FD412A581D641BE0DBDF8F7E496A0">
-    <w:name w:val="B14FD412A581D641BE0DBDF8F7E496A0"/>
-    <w:rsid w:val="0014161C"/>
-  </w:style>
-  <w:style w:type="paragraph" w:customStyle="1" w:styleId="670DC3B01FE7D54D95EABB0A8EDBB3B3">
-    <w:name w:val="670DC3B01FE7D54D95EABB0A8EDBB3B3"/>
-    <w:rsid w:val="0014161C"/>
-  </w:style>
-  <w:style w:type="paragraph" w:customStyle="1" w:styleId="998D3A14D593E441BDC685BD0B6AFAEB">
-    <w:name w:val="998D3A14D593E441BDC685BD0B6AFAEB"/>
-    <w:rsid w:val="0014161C"/>
+  <w:style w:type="paragraph" w:customStyle="1" w:styleId="386F84A18C5CB04198375360EE90B2A5">
+    <w:name w:val="386F84A18C5CB04198375360EE90B2A5"/>
+    <w:rsid w:val="003C6A82"/>
   </w:style>
 </w:styles>
 </file>
